--- a/documents/Restaurant.docx
+++ b/documents/Restaurant.docx
@@ -286,6 +286,156 @@
       </w:tr>
     </w:tbl>
     <w:p>
+      <w:r>
+        <w:rPr>
+          <w:noProof/>
+        </w:rPr>
+        <mc:AlternateContent>
+          <mc:Choice Requires="wps">
+            <w:drawing>
+              <wp:anchor distT="0" distB="0" distL="114300" distR="114300" simplePos="0" relativeHeight="251675648" behindDoc="0" locked="0" layoutInCell="1" allowOverlap="1" wp14:anchorId="1D5CD1FB" wp14:editId="5A625979">
+                <wp:simplePos x="0" y="0"/>
+                <wp:positionH relativeFrom="margin">
+                  <wp:posOffset>6128325</wp:posOffset>
+                </wp:positionH>
+                <wp:positionV relativeFrom="paragraph">
+                  <wp:posOffset>-919629</wp:posOffset>
+                </wp:positionV>
+                <wp:extent cx="7753" cy="4327451"/>
+                <wp:effectExtent l="0" t="0" r="30480" b="16510"/>
+                <wp:wrapNone/>
+                <wp:docPr id="9" name="Egyenes összekötő 9"/>
+                <wp:cNvGraphicFramePr/>
+                <a:graphic xmlns:a="http://schemas.openxmlformats.org/drawingml/2006/main">
+                  <a:graphicData uri="http://schemas.microsoft.com/office/word/2010/wordprocessingShape">
+                    <wps:wsp>
+                      <wps:cNvCnPr/>
+                      <wps:spPr>
+                        <a:xfrm flipH="1" flipV="1">
+                          <a:off x="0" y="0"/>
+                          <a:ext cx="7753" cy="4327451"/>
+                        </a:xfrm>
+                        <a:prstGeom prst="line">
+                          <a:avLst/>
+                        </a:prstGeom>
+                        <a:ln>
+                          <a:solidFill>
+                            <a:schemeClr val="tx1"/>
+                          </a:solidFill>
+                        </a:ln>
+                      </wps:spPr>
+                      <wps:style>
+                        <a:lnRef idx="1">
+                          <a:schemeClr val="accent1"/>
+                        </a:lnRef>
+                        <a:fillRef idx="0">
+                          <a:schemeClr val="accent1"/>
+                        </a:fillRef>
+                        <a:effectRef idx="0">
+                          <a:schemeClr val="accent1"/>
+                        </a:effectRef>
+                        <a:fontRef idx="minor">
+                          <a:schemeClr val="tx1"/>
+                        </a:fontRef>
+                      </wps:style>
+                      <wps:bodyPr/>
+                    </wps:wsp>
+                  </a:graphicData>
+                </a:graphic>
+                <wp14:sizeRelH relativeFrom="margin">
+                  <wp14:pctWidth>0</wp14:pctWidth>
+                </wp14:sizeRelH>
+                <wp14:sizeRelV relativeFrom="margin">
+                  <wp14:pctHeight>0</wp14:pctHeight>
+                </wp14:sizeRelV>
+              </wp:anchor>
+            </w:drawing>
+          </mc:Choice>
+          <mc:Fallback>
+            <w:pict>
+              <v:line w14:anchorId="60CB042B" id="Egyenes összekötő 9" o:spid="_x0000_s1026" style="position:absolute;flip:x y;z-index:251675648;visibility:visible;mso-wrap-style:square;mso-width-percent:0;mso-height-percent:0;mso-wrap-distance-left:9pt;mso-wrap-distance-top:0;mso-wrap-distance-right:9pt;mso-wrap-distance-bottom:0;mso-position-horizontal:absolute;mso-position-horizontal-relative:margin;mso-position-vertical:absolute;mso-position-vertical-relative:text;mso-width-percent:0;mso-height-percent:0;mso-width-relative:margin;mso-height-relative:margin" from="482.55pt,-72.4pt" to="483.15pt,268.35pt" o:gfxdata="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" strokecolor="black [3213]" strokeweight=".5pt">
+                <v:stroke joinstyle="miter"/>
+                <w10:wrap anchorx="margin"/>
+              </v:line>
+            </w:pict>
+          </mc:Fallback>
+        </mc:AlternateContent>
+      </w:r>
+      <w:r>
+        <w:rPr>
+          <w:noProof/>
+        </w:rPr>
+        <mc:AlternateContent>
+          <mc:Choice Requires="wps">
+            <w:drawing>
+              <wp:anchor distT="0" distB="0" distL="114300" distR="114300" simplePos="0" relativeHeight="251681792" behindDoc="0" locked="0" layoutInCell="1" allowOverlap="1" wp14:anchorId="6EA1828E" wp14:editId="6C203553">
+                <wp:simplePos x="0" y="0"/>
+                <wp:positionH relativeFrom="margin">
+                  <wp:posOffset>-485125</wp:posOffset>
+                </wp:positionH>
+                <wp:positionV relativeFrom="paragraph">
+                  <wp:posOffset>-919628</wp:posOffset>
+                </wp:positionV>
+                <wp:extent cx="10632" cy="4294446"/>
+                <wp:effectExtent l="0" t="0" r="27940" b="11430"/>
+                <wp:wrapNone/>
+                <wp:docPr id="12" name="Egyenes összekötő 12"/>
+                <wp:cNvGraphicFramePr/>
+                <a:graphic xmlns:a="http://schemas.openxmlformats.org/drawingml/2006/main">
+                  <a:graphicData uri="http://schemas.microsoft.com/office/word/2010/wordprocessingShape">
+                    <wps:wsp>
+                      <wps:cNvCnPr/>
+                      <wps:spPr>
+                        <a:xfrm flipH="1" flipV="1">
+                          <a:off x="0" y="0"/>
+                          <a:ext cx="10632" cy="4294446"/>
+                        </a:xfrm>
+                        <a:prstGeom prst="line">
+                          <a:avLst/>
+                        </a:prstGeom>
+                        <a:ln>
+                          <a:solidFill>
+                            <a:schemeClr val="tx1"/>
+                          </a:solidFill>
+                        </a:ln>
+                      </wps:spPr>
+                      <wps:style>
+                        <a:lnRef idx="1">
+                          <a:schemeClr val="accent1"/>
+                        </a:lnRef>
+                        <a:fillRef idx="0">
+                          <a:schemeClr val="accent1"/>
+                        </a:fillRef>
+                        <a:effectRef idx="0">
+                          <a:schemeClr val="accent1"/>
+                        </a:effectRef>
+                        <a:fontRef idx="minor">
+                          <a:schemeClr val="tx1"/>
+                        </a:fontRef>
+                      </wps:style>
+                      <wps:bodyPr/>
+                    </wps:wsp>
+                  </a:graphicData>
+                </a:graphic>
+                <wp14:sizeRelH relativeFrom="margin">
+                  <wp14:pctWidth>0</wp14:pctWidth>
+                </wp14:sizeRelH>
+                <wp14:sizeRelV relativeFrom="margin">
+                  <wp14:pctHeight>0</wp14:pctHeight>
+                </wp14:sizeRelV>
+              </wp:anchor>
+            </w:drawing>
+          </mc:Choice>
+          <mc:Fallback>
+            <w:pict>
+              <v:line w14:anchorId="3AED91A8" id="Egyenes összekötő 12" o:spid="_x0000_s1026" style="position:absolute;flip:x y;z-index:251681792;visibility:visible;mso-wrap-style:square;mso-width-percent:0;mso-height-percent:0;mso-wrap-distance-left:9pt;mso-wrap-distance-top:0;mso-wrap-distance-right:9pt;mso-wrap-distance-bottom:0;mso-position-horizontal:absolute;mso-position-horizontal-relative:margin;mso-position-vertical:absolute;mso-position-vertical-relative:text;mso-width-percent:0;mso-height-percent:0;mso-width-relative:margin;mso-height-relative:margin" from="-38.2pt,-72.4pt" to="-37.35pt,265.75pt" o:gfxdata="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" strokecolor="black [3213]" strokeweight=".5pt">
+                <v:stroke joinstyle="miter"/>
+                <w10:wrap anchorx="margin"/>
+              </v:line>
+            </w:pict>
+          </mc:Fallback>
+        </mc:AlternateContent>
+      </w:r>
       <w:r>
         <w:rPr>
           <w:noProof/>
@@ -518,7 +668,7 @@
         <mc:AlternateContent>
           <mc:Choice Requires="wps">
             <w:drawing>
-              <wp:anchor distT="0" distB="0" distL="114300" distR="114300" simplePos="0" relativeHeight="251686912" behindDoc="0" locked="0" layoutInCell="1" allowOverlap="1" wp14:anchorId="6AF9FB71" wp14:editId="1C811CFE">
+              <wp:anchor distT="0" distB="0" distL="114300" distR="114300" simplePos="0" relativeHeight="251686912" behindDoc="0" locked="0" layoutInCell="1" allowOverlap="1" wp14:anchorId="6AF9FB71" wp14:editId="3B0955A5">
                 <wp:simplePos x="0" y="0"/>
                 <wp:positionH relativeFrom="margin">
                   <wp:posOffset>-7195820</wp:posOffset>
@@ -578,7 +728,7 @@
           </mc:Choice>
           <mc:Fallback>
             <w:pict>
-              <v:line w14:anchorId="78FEF81F" id="Egyenes összekötő 16" o:spid="_x0000_s1026" style="position:absolute;flip:x y;z-index:251686912;visibility:visible;mso-wrap-style:square;mso-width-percent:0;mso-height-percent:0;mso-wrap-distance-left:9pt;mso-wrap-distance-top:0;mso-wrap-distance-right:9pt;mso-wrap-distance-bottom:0;mso-position-horizontal:absolute;mso-position-horizontal-relative:margin;mso-position-vertical:absolute;mso-position-vertical-relative:text;mso-width-percent:0;mso-height-percent:0;mso-width-relative:margin;mso-height-relative:margin" from="-566.6pt,222.6pt" to="-325.85pt,223.35pt" o:gfxdata="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" strokecolor="black [3213]" strokeweight=".5pt">
+              <v:line w14:anchorId="1504E07E" id="Egyenes összekötő 16" o:spid="_x0000_s1026" style="position:absolute;flip:x y;z-index:251686912;visibility:visible;mso-wrap-style:square;mso-width-percent:0;mso-height-percent:0;mso-wrap-distance-left:9pt;mso-wrap-distance-top:0;mso-wrap-distance-right:9pt;mso-wrap-distance-bottom:0;mso-position-horizontal:absolute;mso-position-horizontal-relative:margin;mso-position-vertical:absolute;mso-position-vertical-relative:text;mso-width-percent:0;mso-height-percent:0;mso-width-relative:margin;mso-height-relative:margin" from="-566.6pt,222.6pt" to="-325.85pt,223.35pt" o:gfxdata="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" strokecolor="black [3213]" strokeweight=".5pt">
                 <v:stroke joinstyle="miter"/>
                 <w10:wrap anchorx="margin"/>
               </v:line>
@@ -593,82 +743,7 @@
         <mc:AlternateContent>
           <mc:Choice Requires="wps">
             <w:drawing>
-              <wp:anchor distT="0" distB="0" distL="114300" distR="114300" simplePos="0" relativeHeight="251681792" behindDoc="0" locked="0" layoutInCell="1" allowOverlap="1" wp14:anchorId="6EA1828E" wp14:editId="23035696">
-                <wp:simplePos x="0" y="0"/>
-                <wp:positionH relativeFrom="margin">
-                  <wp:posOffset>-480696</wp:posOffset>
-                </wp:positionH>
-                <wp:positionV relativeFrom="paragraph">
-                  <wp:posOffset>-916306</wp:posOffset>
-                </wp:positionV>
-                <wp:extent cx="0" cy="3943350"/>
-                <wp:effectExtent l="0" t="0" r="38100" b="19050"/>
-                <wp:wrapNone/>
-                <wp:docPr id="12" name="Egyenes összekötő 12"/>
-                <wp:cNvGraphicFramePr/>
-                <a:graphic xmlns:a="http://schemas.openxmlformats.org/drawingml/2006/main">
-                  <a:graphicData uri="http://schemas.microsoft.com/office/word/2010/wordprocessingShape">
-                    <wps:wsp>
-                      <wps:cNvCnPr/>
-                      <wps:spPr>
-                        <a:xfrm flipH="1" flipV="1">
-                          <a:off x="0" y="0"/>
-                          <a:ext cx="0" cy="3943350"/>
-                        </a:xfrm>
-                        <a:prstGeom prst="line">
-                          <a:avLst/>
-                        </a:prstGeom>
-                        <a:ln>
-                          <a:solidFill>
-                            <a:schemeClr val="tx1"/>
-                          </a:solidFill>
-                        </a:ln>
-                      </wps:spPr>
-                      <wps:style>
-                        <a:lnRef idx="1">
-                          <a:schemeClr val="accent1"/>
-                        </a:lnRef>
-                        <a:fillRef idx="0">
-                          <a:schemeClr val="accent1"/>
-                        </a:fillRef>
-                        <a:effectRef idx="0">
-                          <a:schemeClr val="accent1"/>
-                        </a:effectRef>
-                        <a:fontRef idx="minor">
-                          <a:schemeClr val="tx1"/>
-                        </a:fontRef>
-                      </wps:style>
-                      <wps:bodyPr/>
-                    </wps:wsp>
-                  </a:graphicData>
-                </a:graphic>
-                <wp14:sizeRelH relativeFrom="margin">
-                  <wp14:pctWidth>0</wp14:pctWidth>
-                </wp14:sizeRelH>
-                <wp14:sizeRelV relativeFrom="margin">
-                  <wp14:pctHeight>0</wp14:pctHeight>
-                </wp14:sizeRelV>
-              </wp:anchor>
-            </w:drawing>
-          </mc:Choice>
-          <mc:Fallback>
-            <w:pict>
-              <v:line w14:anchorId="18A6F8CD" id="Egyenes összekötő 12" o:spid="_x0000_s1026" style="position:absolute;flip:x y;z-index:251681792;visibility:visible;mso-wrap-style:square;mso-width-percent:0;mso-height-percent:0;mso-wrap-distance-left:9pt;mso-wrap-distance-top:0;mso-wrap-distance-right:9pt;mso-wrap-distance-bottom:0;mso-position-horizontal:absolute;mso-position-horizontal-relative:margin;mso-position-vertical:absolute;mso-position-vertical-relative:text;mso-width-percent:0;mso-height-percent:0;mso-width-relative:margin;mso-height-relative:margin" from="-37.85pt,-72.15pt" to="-37.85pt,238.35pt" o:gfxdata="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" strokecolor="black [3213]" strokeweight=".5pt">
-                <v:stroke joinstyle="miter"/>
-                <w10:wrap anchorx="margin"/>
-              </v:line>
-            </w:pict>
-          </mc:Fallback>
-        </mc:AlternateContent>
-      </w:r>
-      <w:r>
-        <w:rPr>
-          <w:noProof/>
-        </w:rPr>
-        <mc:AlternateContent>
-          <mc:Choice Requires="wps">
-            <w:drawing>
-              <wp:anchor distT="0" distB="0" distL="114300" distR="114300" simplePos="0" relativeHeight="251677696" behindDoc="0" locked="0" layoutInCell="1" allowOverlap="1" wp14:anchorId="30787700" wp14:editId="521D7855">
+              <wp:anchor distT="0" distB="0" distL="114300" distR="114300" simplePos="0" relativeHeight="251677696" behindDoc="0" locked="0" layoutInCell="1" allowOverlap="1" wp14:anchorId="30787700" wp14:editId="421184A3">
                 <wp:simplePos x="0" y="0"/>
                 <wp:positionH relativeFrom="column">
                   <wp:posOffset>5748655</wp:posOffset>
@@ -728,83 +803,8 @@
           </mc:Choice>
           <mc:Fallback>
             <w:pict>
-              <v:line w14:anchorId="2E191894" id="Egyenes összekötő 10" o:spid="_x0000_s1026" style="position:absolute;flip:x y;z-index:251677696;visibility:visible;mso-wrap-style:square;mso-width-percent:0;mso-height-percent:0;mso-wrap-distance-left:9pt;mso-wrap-distance-top:0;mso-wrap-distance-right:9pt;mso-wrap-distance-bottom:0;mso-position-horizontal:absolute;mso-position-horizontal-relative:text;mso-position-vertical:absolute;mso-position-vertical-relative:text;mso-width-percent:0;mso-height-percent:0;mso-width-relative:margin;mso-height-relative:margin" from="452.65pt,-70.65pt" to="483.4pt,-69.9pt" o:gfxdata="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" strokecolor="black [3213]" strokeweight=".5pt">
+              <v:line w14:anchorId="40532636" id="Egyenes összekötő 10" o:spid="_x0000_s1026" style="position:absolute;flip:x y;z-index:251677696;visibility:visible;mso-wrap-style:square;mso-width-percent:0;mso-height-percent:0;mso-wrap-distance-left:9pt;mso-wrap-distance-top:0;mso-wrap-distance-right:9pt;mso-wrap-distance-bottom:0;mso-position-horizontal:absolute;mso-position-horizontal-relative:text;mso-position-vertical:absolute;mso-position-vertical-relative:text;mso-width-percent:0;mso-height-percent:0;mso-width-relative:margin;mso-height-relative:margin" from="452.65pt,-70.65pt" to="483.4pt,-69.9pt" o:gfxdata="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" strokecolor="black [3213]" strokeweight=".5pt">
                 <v:stroke joinstyle="miter"/>
-              </v:line>
-            </w:pict>
-          </mc:Fallback>
-        </mc:AlternateContent>
-      </w:r>
-      <w:r>
-        <w:rPr>
-          <w:noProof/>
-        </w:rPr>
-        <mc:AlternateContent>
-          <mc:Choice Requires="wps">
-            <w:drawing>
-              <wp:anchor distT="0" distB="0" distL="114300" distR="114300" simplePos="0" relativeHeight="251675648" behindDoc="0" locked="0" layoutInCell="1" allowOverlap="1" wp14:anchorId="1D5CD1FB" wp14:editId="4F9E256D">
-                <wp:simplePos x="0" y="0"/>
-                <wp:positionH relativeFrom="margin">
-                  <wp:posOffset>6129655</wp:posOffset>
-                </wp:positionH>
-                <wp:positionV relativeFrom="paragraph">
-                  <wp:posOffset>-916306</wp:posOffset>
-                </wp:positionV>
-                <wp:extent cx="47625" cy="4010025"/>
-                <wp:effectExtent l="0" t="0" r="28575" b="28575"/>
-                <wp:wrapNone/>
-                <wp:docPr id="9" name="Egyenes összekötő 9"/>
-                <wp:cNvGraphicFramePr/>
-                <a:graphic xmlns:a="http://schemas.openxmlformats.org/drawingml/2006/main">
-                  <a:graphicData uri="http://schemas.microsoft.com/office/word/2010/wordprocessingShape">
-                    <wps:wsp>
-                      <wps:cNvCnPr/>
-                      <wps:spPr>
-                        <a:xfrm flipH="1" flipV="1">
-                          <a:off x="0" y="0"/>
-                          <a:ext cx="47625" cy="4010025"/>
-                        </a:xfrm>
-                        <a:prstGeom prst="line">
-                          <a:avLst/>
-                        </a:prstGeom>
-                        <a:ln>
-                          <a:solidFill>
-                            <a:schemeClr val="tx1"/>
-                          </a:solidFill>
-                        </a:ln>
-                      </wps:spPr>
-                      <wps:style>
-                        <a:lnRef idx="1">
-                          <a:schemeClr val="accent1"/>
-                        </a:lnRef>
-                        <a:fillRef idx="0">
-                          <a:schemeClr val="accent1"/>
-                        </a:fillRef>
-                        <a:effectRef idx="0">
-                          <a:schemeClr val="accent1"/>
-                        </a:effectRef>
-                        <a:fontRef idx="minor">
-                          <a:schemeClr val="tx1"/>
-                        </a:fontRef>
-                      </wps:style>
-                      <wps:bodyPr/>
-                    </wps:wsp>
-                  </a:graphicData>
-                </a:graphic>
-                <wp14:sizeRelH relativeFrom="margin">
-                  <wp14:pctWidth>0</wp14:pctWidth>
-                </wp14:sizeRelH>
-                <wp14:sizeRelV relativeFrom="margin">
-                  <wp14:pctHeight>0</wp14:pctHeight>
-                </wp14:sizeRelV>
-              </wp:anchor>
-            </w:drawing>
-          </mc:Choice>
-          <mc:Fallback>
-            <w:pict>
-              <v:line w14:anchorId="640A48C1" id="Egyenes összekötő 9" o:spid="_x0000_s1026" style="position:absolute;flip:x y;z-index:251675648;visibility:visible;mso-wrap-style:square;mso-width-percent:0;mso-height-percent:0;mso-wrap-distance-left:9pt;mso-wrap-distance-top:0;mso-wrap-distance-right:9pt;mso-wrap-distance-bottom:0;mso-position-horizontal:absolute;mso-position-horizontal-relative:margin;mso-position-vertical:absolute;mso-position-vertical-relative:text;mso-width-percent:0;mso-height-percent:0;mso-width-relative:margin;mso-height-relative:margin" from="482.65pt,-72.15pt" to="486.4pt,243.6pt" o:gfxdata="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" strokecolor="black [3213]" strokeweight=".5pt">
-                <v:stroke joinstyle="miter"/>
-                <w10:wrap anchorx="margin"/>
               </v:line>
             </w:pict>
           </mc:Fallback>
@@ -1200,6 +1200,21 @@
           <w:p>
             <w:r>
               <w:t>Discount End Date - Date</w:t>
+            </w:r>
+          </w:p>
+        </w:tc>
+      </w:tr>
+      <w:tr>
+        <w:trPr>
+          <w:trHeight w:val="395"/>
+        </w:trPr>
+        <w:tc>
+          <w:tcPr>
+            <w:tcW w:w="2648" w:type="dxa"/>
+          </w:tcPr>
+          <w:p>
+            <w:r>
+              <w:t>Picture – Varchar (50)</w:t>
             </w:r>
           </w:p>
         </w:tc>
@@ -1609,7 +1624,7 @@
     <w:tbl>
       <w:tblPr>
         <w:tblStyle w:val="Rcsostblzat"/>
-        <w:tblpPr w:leftFromText="141" w:rightFromText="141" w:vertAnchor="text" w:horzAnchor="page" w:tblpX="5491" w:tblpY="1110"/>
+        <w:tblpPr w:leftFromText="141" w:rightFromText="141" w:vertAnchor="text" w:horzAnchor="page" w:tblpX="5492" w:tblpY="1562"/>
         <w:tblW w:w="0" w:type="auto"/>
         <w:tblLook w:val="04A0" w:firstRow="1" w:lastRow="0" w:firstColumn="1" w:lastColumn="0" w:noHBand="0" w:noVBand="1"/>
       </w:tblPr>
@@ -1672,6 +1687,156 @@
           <w:tab w:val="left" w:pos="2845"/>
         </w:tabs>
       </w:pPr>
+      <w:r>
+        <w:rPr>
+          <w:noProof/>
+        </w:rPr>
+        <mc:AlternateContent>
+          <mc:Choice Requires="wps">
+            <w:drawing>
+              <wp:anchor distT="0" distB="0" distL="114300" distR="114300" simplePos="0" relativeHeight="251673600" behindDoc="0" locked="0" layoutInCell="1" allowOverlap="1" wp14:anchorId="67219EB6" wp14:editId="5DB0E4BA">
+                <wp:simplePos x="0" y="0"/>
+                <wp:positionH relativeFrom="margin">
+                  <wp:posOffset>4262120</wp:posOffset>
+                </wp:positionH>
+                <wp:positionV relativeFrom="paragraph">
+                  <wp:posOffset>1371659</wp:posOffset>
+                </wp:positionV>
+                <wp:extent cx="1914525" cy="19050"/>
+                <wp:effectExtent l="0" t="0" r="28575" b="19050"/>
+                <wp:wrapNone/>
+                <wp:docPr id="8" name="Egyenes összekötő 8"/>
+                <wp:cNvGraphicFramePr/>
+                <a:graphic xmlns:a="http://schemas.openxmlformats.org/drawingml/2006/main">
+                  <a:graphicData uri="http://schemas.microsoft.com/office/word/2010/wordprocessingShape">
+                    <wps:wsp>
+                      <wps:cNvCnPr/>
+                      <wps:spPr>
+                        <a:xfrm flipH="1" flipV="1">
+                          <a:off x="0" y="0"/>
+                          <a:ext cx="1914525" cy="19050"/>
+                        </a:xfrm>
+                        <a:prstGeom prst="line">
+                          <a:avLst/>
+                        </a:prstGeom>
+                        <a:ln>
+                          <a:solidFill>
+                            <a:schemeClr val="tx1"/>
+                          </a:solidFill>
+                        </a:ln>
+                      </wps:spPr>
+                      <wps:style>
+                        <a:lnRef idx="1">
+                          <a:schemeClr val="accent1"/>
+                        </a:lnRef>
+                        <a:fillRef idx="0">
+                          <a:schemeClr val="accent1"/>
+                        </a:fillRef>
+                        <a:effectRef idx="0">
+                          <a:schemeClr val="accent1"/>
+                        </a:effectRef>
+                        <a:fontRef idx="minor">
+                          <a:schemeClr val="tx1"/>
+                        </a:fontRef>
+                      </wps:style>
+                      <wps:bodyPr/>
+                    </wps:wsp>
+                  </a:graphicData>
+                </a:graphic>
+                <wp14:sizeRelH relativeFrom="margin">
+                  <wp14:pctWidth>0</wp14:pctWidth>
+                </wp14:sizeRelH>
+                <wp14:sizeRelV relativeFrom="margin">
+                  <wp14:pctHeight>0</wp14:pctHeight>
+                </wp14:sizeRelV>
+              </wp:anchor>
+            </w:drawing>
+          </mc:Choice>
+          <mc:Fallback>
+            <w:pict>
+              <v:line w14:anchorId="040D80D0" id="Egyenes összekötő 8" o:spid="_x0000_s1026" style="position:absolute;flip:x y;z-index:251673600;visibility:visible;mso-wrap-style:square;mso-width-percent:0;mso-height-percent:0;mso-wrap-distance-left:9pt;mso-wrap-distance-top:0;mso-wrap-distance-right:9pt;mso-wrap-distance-bottom:0;mso-position-horizontal:absolute;mso-position-horizontal-relative:margin;mso-position-vertical:absolute;mso-position-vertical-relative:text;mso-width-percent:0;mso-height-percent:0;mso-width-relative:margin;mso-height-relative:margin" from="335.6pt,108pt" to="486.35pt,109.5pt" o:gfxdata="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" strokecolor="black [3213]" strokeweight=".5pt">
+                <v:stroke joinstyle="miter"/>
+                <w10:wrap anchorx="margin"/>
+              </v:line>
+            </w:pict>
+          </mc:Fallback>
+        </mc:AlternateContent>
+      </w:r>
+      <w:r>
+        <w:rPr>
+          <w:noProof/>
+        </w:rPr>
+        <mc:AlternateContent>
+          <mc:Choice Requires="wps">
+            <w:drawing>
+              <wp:anchor distT="0" distB="0" distL="114300" distR="114300" simplePos="0" relativeHeight="251679744" behindDoc="0" locked="0" layoutInCell="1" allowOverlap="1" wp14:anchorId="5F348D03" wp14:editId="2439BD04">
+                <wp:simplePos x="0" y="0"/>
+                <wp:positionH relativeFrom="margin">
+                  <wp:posOffset>-480695</wp:posOffset>
+                </wp:positionH>
+                <wp:positionV relativeFrom="paragraph">
+                  <wp:posOffset>1367672</wp:posOffset>
+                </wp:positionV>
+                <wp:extent cx="3057525" cy="9525"/>
+                <wp:effectExtent l="0" t="0" r="28575" b="28575"/>
+                <wp:wrapNone/>
+                <wp:docPr id="11" name="Egyenes összekötő 11"/>
+                <wp:cNvGraphicFramePr/>
+                <a:graphic xmlns:a="http://schemas.openxmlformats.org/drawingml/2006/main">
+                  <a:graphicData uri="http://schemas.microsoft.com/office/word/2010/wordprocessingShape">
+                    <wps:wsp>
+                      <wps:cNvCnPr/>
+                      <wps:spPr>
+                        <a:xfrm flipH="1" flipV="1">
+                          <a:off x="0" y="0"/>
+                          <a:ext cx="3057525" cy="9525"/>
+                        </a:xfrm>
+                        <a:prstGeom prst="line">
+                          <a:avLst/>
+                        </a:prstGeom>
+                        <a:ln>
+                          <a:solidFill>
+                            <a:schemeClr val="tx1"/>
+                          </a:solidFill>
+                        </a:ln>
+                      </wps:spPr>
+                      <wps:style>
+                        <a:lnRef idx="1">
+                          <a:schemeClr val="accent1"/>
+                        </a:lnRef>
+                        <a:fillRef idx="0">
+                          <a:schemeClr val="accent1"/>
+                        </a:fillRef>
+                        <a:effectRef idx="0">
+                          <a:schemeClr val="accent1"/>
+                        </a:effectRef>
+                        <a:fontRef idx="minor">
+                          <a:schemeClr val="tx1"/>
+                        </a:fontRef>
+                      </wps:style>
+                      <wps:bodyPr/>
+                    </wps:wsp>
+                  </a:graphicData>
+                </a:graphic>
+                <wp14:sizeRelH relativeFrom="margin">
+                  <wp14:pctWidth>0</wp14:pctWidth>
+                </wp14:sizeRelH>
+                <wp14:sizeRelV relativeFrom="margin">
+                  <wp14:pctHeight>0</wp14:pctHeight>
+                </wp14:sizeRelV>
+              </wp:anchor>
+            </w:drawing>
+          </mc:Choice>
+          <mc:Fallback>
+            <w:pict>
+              <v:line w14:anchorId="3A44BFF4" id="Egyenes összekötő 11" o:spid="_x0000_s1026" style="position:absolute;flip:x y;z-index:251679744;visibility:visible;mso-wrap-style:square;mso-width-percent:0;mso-height-percent:0;mso-wrap-distance-left:9pt;mso-wrap-distance-top:0;mso-wrap-distance-right:9pt;mso-wrap-distance-bottom:0;mso-position-horizontal:absolute;mso-position-horizontal-relative:margin;mso-position-vertical:absolute;mso-position-vertical-relative:text;mso-width-percent:0;mso-height-percent:0;mso-width-relative:margin;mso-height-relative:margin" from="-37.85pt,107.7pt" to="202.9pt,108.45pt" o:gfxdata="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" strokecolor="black [3213]" strokeweight=".5pt">
+                <v:stroke joinstyle="miter"/>
+                <w10:wrap anchorx="margin"/>
+              </v:line>
+            </w:pict>
+          </mc:Fallback>
+        </mc:AlternateContent>
+      </w:r>
       <w:r>
         <w:rPr>
           <w:noProof/>
@@ -1754,7 +1919,7 @@
         <mc:AlternateContent>
           <mc:Choice Requires="wps">
             <w:drawing>
-              <wp:anchor distT="0" distB="0" distL="114300" distR="114300" simplePos="0" relativeHeight="251682816" behindDoc="0" locked="0" layoutInCell="1" allowOverlap="1" wp14:anchorId="20AAC57B" wp14:editId="6C72541A">
+              <wp:anchor distT="0" distB="0" distL="114300" distR="114300" simplePos="0" relativeHeight="251682816" behindDoc="0" locked="0" layoutInCell="1" allowOverlap="1" wp14:anchorId="20AAC57B" wp14:editId="0A72FF13">
                 <wp:simplePos x="0" y="0"/>
                 <wp:positionH relativeFrom="margin">
                   <wp:posOffset>-7138670</wp:posOffset>
@@ -1814,157 +1979,7 @@
           </mc:Choice>
           <mc:Fallback>
             <w:pict>
-              <v:line w14:anchorId="4595064E" id="Egyenes összekötő 13" o:spid="_x0000_s1026" style="position:absolute;flip:x y;z-index:251682816;visibility:visible;mso-wrap-style:square;mso-width-percent:0;mso-height-percent:0;mso-wrap-distance-left:9pt;mso-wrap-distance-top:0;mso-wrap-distance-right:9pt;mso-wrap-distance-bottom:0;mso-position-horizontal:absolute;mso-position-horizontal-relative:margin;mso-position-vertical:absolute;mso-position-vertical-relative:text;mso-width-percent:0;mso-height-percent:0;mso-width-relative:margin;mso-height-relative:margin" from="-562.1pt,75.65pt" to="-321.35pt,76.4pt" o:gfxdata="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" strokecolor="black [3213]" strokeweight=".5pt">
-                <v:stroke joinstyle="miter"/>
-                <w10:wrap anchorx="margin"/>
-              </v:line>
-            </w:pict>
-          </mc:Fallback>
-        </mc:AlternateContent>
-      </w:r>
-      <w:r>
-        <w:rPr>
-          <w:noProof/>
-        </w:rPr>
-        <mc:AlternateContent>
-          <mc:Choice Requires="wps">
-            <w:drawing>
-              <wp:anchor distT="0" distB="0" distL="114300" distR="114300" simplePos="0" relativeHeight="251679744" behindDoc="0" locked="0" layoutInCell="1" allowOverlap="1" wp14:anchorId="5F348D03" wp14:editId="3EB6E779">
-                <wp:simplePos x="0" y="0"/>
-                <wp:positionH relativeFrom="margin">
-                  <wp:posOffset>-480696</wp:posOffset>
-                </wp:positionH>
-                <wp:positionV relativeFrom="paragraph">
-                  <wp:posOffset>1027430</wp:posOffset>
-                </wp:positionV>
-                <wp:extent cx="3057525" cy="9525"/>
-                <wp:effectExtent l="0" t="0" r="28575" b="28575"/>
-                <wp:wrapNone/>
-                <wp:docPr id="11" name="Egyenes összekötő 11"/>
-                <wp:cNvGraphicFramePr/>
-                <a:graphic xmlns:a="http://schemas.openxmlformats.org/drawingml/2006/main">
-                  <a:graphicData uri="http://schemas.microsoft.com/office/word/2010/wordprocessingShape">
-                    <wps:wsp>
-                      <wps:cNvCnPr/>
-                      <wps:spPr>
-                        <a:xfrm flipH="1" flipV="1">
-                          <a:off x="0" y="0"/>
-                          <a:ext cx="3057525" cy="9525"/>
-                        </a:xfrm>
-                        <a:prstGeom prst="line">
-                          <a:avLst/>
-                        </a:prstGeom>
-                        <a:ln>
-                          <a:solidFill>
-                            <a:schemeClr val="tx1"/>
-                          </a:solidFill>
-                        </a:ln>
-                      </wps:spPr>
-                      <wps:style>
-                        <a:lnRef idx="1">
-                          <a:schemeClr val="accent1"/>
-                        </a:lnRef>
-                        <a:fillRef idx="0">
-                          <a:schemeClr val="accent1"/>
-                        </a:fillRef>
-                        <a:effectRef idx="0">
-                          <a:schemeClr val="accent1"/>
-                        </a:effectRef>
-                        <a:fontRef idx="minor">
-                          <a:schemeClr val="tx1"/>
-                        </a:fontRef>
-                      </wps:style>
-                      <wps:bodyPr/>
-                    </wps:wsp>
-                  </a:graphicData>
-                </a:graphic>
-                <wp14:sizeRelH relativeFrom="margin">
-                  <wp14:pctWidth>0</wp14:pctWidth>
-                </wp14:sizeRelH>
-                <wp14:sizeRelV relativeFrom="margin">
-                  <wp14:pctHeight>0</wp14:pctHeight>
-                </wp14:sizeRelV>
-              </wp:anchor>
-            </w:drawing>
-          </mc:Choice>
-          <mc:Fallback>
-            <w:pict>
-              <v:line w14:anchorId="651F215B" id="Egyenes összekötő 11" o:spid="_x0000_s1026" style="position:absolute;flip:x y;z-index:251679744;visibility:visible;mso-wrap-style:square;mso-width-percent:0;mso-height-percent:0;mso-wrap-distance-left:9pt;mso-wrap-distance-top:0;mso-wrap-distance-right:9pt;mso-wrap-distance-bottom:0;mso-position-horizontal:absolute;mso-position-horizontal-relative:margin;mso-position-vertical:absolute;mso-position-vertical-relative:text;mso-width-percent:0;mso-height-percent:0;mso-width-relative:margin;mso-height-relative:margin" from="-37.85pt,80.9pt" to="202.9pt,81.65pt" o:gfxdata="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" strokecolor="black [3213]" strokeweight=".5pt">
-                <v:stroke joinstyle="miter"/>
-                <w10:wrap anchorx="margin"/>
-              </v:line>
-            </w:pict>
-          </mc:Fallback>
-        </mc:AlternateContent>
-      </w:r>
-      <w:r>
-        <w:rPr>
-          <w:noProof/>
-        </w:rPr>
-        <mc:AlternateContent>
-          <mc:Choice Requires="wps">
-            <w:drawing>
-              <wp:anchor distT="0" distB="0" distL="114300" distR="114300" simplePos="0" relativeHeight="251673600" behindDoc="0" locked="0" layoutInCell="1" allowOverlap="1" wp14:anchorId="67219EB6" wp14:editId="3FB07531">
-                <wp:simplePos x="0" y="0"/>
-                <wp:positionH relativeFrom="margin">
-                  <wp:posOffset>4262754</wp:posOffset>
-                </wp:positionH>
-                <wp:positionV relativeFrom="paragraph">
-                  <wp:posOffset>1075055</wp:posOffset>
-                </wp:positionV>
-                <wp:extent cx="1914525" cy="19050"/>
-                <wp:effectExtent l="0" t="0" r="28575" b="19050"/>
-                <wp:wrapNone/>
-                <wp:docPr id="8" name="Egyenes összekötő 8"/>
-                <wp:cNvGraphicFramePr/>
-                <a:graphic xmlns:a="http://schemas.openxmlformats.org/drawingml/2006/main">
-                  <a:graphicData uri="http://schemas.microsoft.com/office/word/2010/wordprocessingShape">
-                    <wps:wsp>
-                      <wps:cNvCnPr/>
-                      <wps:spPr>
-                        <a:xfrm flipH="1" flipV="1">
-                          <a:off x="0" y="0"/>
-                          <a:ext cx="1914525" cy="19050"/>
-                        </a:xfrm>
-                        <a:prstGeom prst="line">
-                          <a:avLst/>
-                        </a:prstGeom>
-                        <a:ln>
-                          <a:solidFill>
-                            <a:schemeClr val="tx1"/>
-                          </a:solidFill>
-                        </a:ln>
-                      </wps:spPr>
-                      <wps:style>
-                        <a:lnRef idx="1">
-                          <a:schemeClr val="accent1"/>
-                        </a:lnRef>
-                        <a:fillRef idx="0">
-                          <a:schemeClr val="accent1"/>
-                        </a:fillRef>
-                        <a:effectRef idx="0">
-                          <a:schemeClr val="accent1"/>
-                        </a:effectRef>
-                        <a:fontRef idx="minor">
-                          <a:schemeClr val="tx1"/>
-                        </a:fontRef>
-                      </wps:style>
-                      <wps:bodyPr/>
-                    </wps:wsp>
-                  </a:graphicData>
-                </a:graphic>
-                <wp14:sizeRelH relativeFrom="margin">
-                  <wp14:pctWidth>0</wp14:pctWidth>
-                </wp14:sizeRelH>
-                <wp14:sizeRelV relativeFrom="margin">
-                  <wp14:pctHeight>0</wp14:pctHeight>
-                </wp14:sizeRelV>
-              </wp:anchor>
-            </w:drawing>
-          </mc:Choice>
-          <mc:Fallback>
-            <w:pict>
-              <v:line w14:anchorId="02CBD91E" id="Egyenes összekötő 8" o:spid="_x0000_s1026" style="position:absolute;flip:x y;z-index:251673600;visibility:visible;mso-wrap-style:square;mso-width-percent:0;mso-height-percent:0;mso-wrap-distance-left:9pt;mso-wrap-distance-top:0;mso-wrap-distance-right:9pt;mso-wrap-distance-bottom:0;mso-position-horizontal:absolute;mso-position-horizontal-relative:margin;mso-position-vertical:absolute;mso-position-vertical-relative:text;mso-width-percent:0;mso-height-percent:0;mso-width-relative:margin;mso-height-relative:margin" from="335.65pt,84.65pt" to="486.4pt,86.15pt" o:gfxdata="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" strokecolor="black [3213]" strokeweight=".5pt">
+              <v:line w14:anchorId="325D867E" id="Egyenes összekötő 13" o:spid="_x0000_s1026" style="position:absolute;flip:x y;z-index:251682816;visibility:visible;mso-wrap-style:square;mso-width-percent:0;mso-height-percent:0;mso-wrap-distance-left:9pt;mso-wrap-distance-top:0;mso-wrap-distance-right:9pt;mso-wrap-distance-bottom:0;mso-position-horizontal:absolute;mso-position-horizontal-relative:margin;mso-position-vertical:absolute;mso-position-vertical-relative:text;mso-width-percent:0;mso-height-percent:0;mso-width-relative:margin;mso-height-relative:margin" from="-562.1pt,75.65pt" to="-321.35pt,76.4pt" o:gfxdata="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" strokecolor="black [3213]" strokeweight=".5pt">
                 <v:stroke joinstyle="miter"/>
                 <w10:wrap anchorx="margin"/>
               </v:line>

--- a/documents/Restaurant.docx
+++ b/documents/Restaurant.docx
@@ -40,8 +40,21 @@
             <w:tcW w:w="2648" w:type="dxa"/>
           </w:tcPr>
           <w:p>
-            <w:r>
-              <w:t>RestID – Int – Primary Key</w:t>
+            <w:proofErr w:type="spellStart"/>
+            <w:r>
+              <w:t>RestID</w:t>
+            </w:r>
+            <w:proofErr w:type="spellEnd"/>
+            <w:r>
+              <w:t xml:space="preserve"> – Int – </w:t>
+            </w:r>
+            <w:proofErr w:type="spellStart"/>
+            <w:r>
+              <w:t>Primary</w:t>
+            </w:r>
+            <w:proofErr w:type="spellEnd"/>
+            <w:r>
+              <w:t xml:space="preserve"> Key</w:t>
             </w:r>
           </w:p>
         </w:tc>
@@ -55,8 +68,26 @@
             <w:tcW w:w="2648" w:type="dxa"/>
           </w:tcPr>
           <w:p>
-            <w:r>
-              <w:t>Name – Varchar(50)</w:t>
+            <w:proofErr w:type="spellStart"/>
+            <w:r>
+              <w:t>Name</w:t>
+            </w:r>
+            <w:proofErr w:type="spellEnd"/>
+            <w:r>
+              <w:t xml:space="preserve"> – </w:t>
+            </w:r>
+            <w:proofErr w:type="spellStart"/>
+            <w:proofErr w:type="gramStart"/>
+            <w:r>
+              <w:t>Varchar</w:t>
+            </w:r>
+            <w:proofErr w:type="spellEnd"/>
+            <w:r>
+              <w:t>(</w:t>
+            </w:r>
+            <w:proofErr w:type="gramEnd"/>
+            <w:r>
+              <w:t>50)</w:t>
             </w:r>
           </w:p>
         </w:tc>
@@ -70,12 +101,14 @@
             <w:tcW w:w="2648" w:type="dxa"/>
           </w:tcPr>
           <w:p>
+            <w:proofErr w:type="spellStart"/>
             <w:r>
               <w:t>City</w:t>
             </w:r>
             <w:r>
               <w:t>ID</w:t>
             </w:r>
+            <w:proofErr w:type="spellEnd"/>
             <w:r>
               <w:t xml:space="preserve"> – </w:t>
             </w:r>
@@ -94,8 +127,26 @@
             <w:tcW w:w="2648" w:type="dxa"/>
           </w:tcPr>
           <w:p>
-            <w:r>
-              <w:t>Address – Varchar(50)</w:t>
+            <w:proofErr w:type="spellStart"/>
+            <w:r>
+              <w:t>Address</w:t>
+            </w:r>
+            <w:proofErr w:type="spellEnd"/>
+            <w:r>
+              <w:t xml:space="preserve"> – </w:t>
+            </w:r>
+            <w:proofErr w:type="spellStart"/>
+            <w:proofErr w:type="gramStart"/>
+            <w:r>
+              <w:t>Varchar</w:t>
+            </w:r>
+            <w:proofErr w:type="spellEnd"/>
+            <w:r>
+              <w:t>(</w:t>
+            </w:r>
+            <w:proofErr w:type="gramEnd"/>
+            <w:r>
+              <w:t>50)</w:t>
             </w:r>
           </w:p>
         </w:tc>
@@ -109,12 +160,14 @@
             <w:tcW w:w="2648" w:type="dxa"/>
           </w:tcPr>
           <w:p>
+            <w:proofErr w:type="spellStart"/>
             <w:r>
               <w:t>Style</w:t>
             </w:r>
             <w:r>
               <w:t>ID</w:t>
             </w:r>
+            <w:proofErr w:type="spellEnd"/>
             <w:r>
               <w:t xml:space="preserve"> – </w:t>
             </w:r>
@@ -134,7 +187,28 @@
           </w:tcPr>
           <w:p>
             <w:r>
-              <w:t>Open time – Varchar(30)</w:t>
+              <w:t xml:space="preserve">Open </w:t>
+            </w:r>
+            <w:proofErr w:type="spellStart"/>
+            <w:r>
+              <w:t>time</w:t>
+            </w:r>
+            <w:proofErr w:type="spellEnd"/>
+            <w:r>
+              <w:t xml:space="preserve"> – </w:t>
+            </w:r>
+            <w:proofErr w:type="spellStart"/>
+            <w:proofErr w:type="gramStart"/>
+            <w:r>
+              <w:t>Varchar</w:t>
+            </w:r>
+            <w:proofErr w:type="spellEnd"/>
+            <w:r>
+              <w:t>(</w:t>
+            </w:r>
+            <w:proofErr w:type="gramEnd"/>
+            <w:r>
+              <w:t>30)</w:t>
             </w:r>
           </w:p>
         </w:tc>
@@ -163,9 +237,11 @@
             <w:pPr>
               <w:jc w:val="center"/>
             </w:pPr>
+            <w:proofErr w:type="spellStart"/>
             <w:r>
               <w:t>Delivery</w:t>
             </w:r>
+            <w:proofErr w:type="spellEnd"/>
           </w:p>
         </w:tc>
       </w:tr>
@@ -178,8 +254,21 @@
             <w:tcW w:w="2648" w:type="dxa"/>
           </w:tcPr>
           <w:p>
-            <w:r>
-              <w:t>DelID – Int – Primary Key</w:t>
+            <w:proofErr w:type="spellStart"/>
+            <w:r>
+              <w:t>DelID</w:t>
+            </w:r>
+            <w:proofErr w:type="spellEnd"/>
+            <w:r>
+              <w:t xml:space="preserve"> – Int – </w:t>
+            </w:r>
+            <w:proofErr w:type="spellStart"/>
+            <w:r>
+              <w:t>Primary</w:t>
+            </w:r>
+            <w:proofErr w:type="spellEnd"/>
+            <w:r>
+              <w:t xml:space="preserve"> Key</w:t>
             </w:r>
           </w:p>
         </w:tc>
@@ -193,8 +282,26 @@
             <w:tcW w:w="2648" w:type="dxa"/>
           </w:tcPr>
           <w:p>
-            <w:r>
-              <w:t>Name – Varchar(50)</w:t>
+            <w:proofErr w:type="spellStart"/>
+            <w:r>
+              <w:t>Name</w:t>
+            </w:r>
+            <w:proofErr w:type="spellEnd"/>
+            <w:r>
+              <w:t xml:space="preserve"> – </w:t>
+            </w:r>
+            <w:proofErr w:type="spellStart"/>
+            <w:proofErr w:type="gramStart"/>
+            <w:r>
+              <w:t>Varchar</w:t>
+            </w:r>
+            <w:proofErr w:type="spellEnd"/>
+            <w:r>
+              <w:t>(</w:t>
+            </w:r>
+            <w:proofErr w:type="gramEnd"/>
+            <w:r>
+              <w:t>50)</w:t>
             </w:r>
           </w:p>
         </w:tc>
@@ -208,12 +315,14 @@
             <w:tcW w:w="2648" w:type="dxa"/>
           </w:tcPr>
           <w:p>
+            <w:proofErr w:type="spellStart"/>
             <w:r>
               <w:t>City</w:t>
             </w:r>
             <w:r>
               <w:t>ID</w:t>
             </w:r>
+            <w:proofErr w:type="spellEnd"/>
             <w:r>
               <w:t xml:space="preserve"> – </w:t>
             </w:r>
@@ -248,9 +357,11 @@
             <w:pPr>
               <w:jc w:val="center"/>
             </w:pPr>
+            <w:proofErr w:type="spellStart"/>
             <w:r>
               <w:t>Types</w:t>
             </w:r>
+            <w:proofErr w:type="spellEnd"/>
           </w:p>
         </w:tc>
       </w:tr>
@@ -263,8 +374,21 @@
             <w:tcW w:w="2689" w:type="dxa"/>
           </w:tcPr>
           <w:p>
-            <w:r>
-              <w:t>TypeID – Int – Primary Key</w:t>
+            <w:proofErr w:type="spellStart"/>
+            <w:r>
+              <w:t>TypeID</w:t>
+            </w:r>
+            <w:proofErr w:type="spellEnd"/>
+            <w:r>
+              <w:t xml:space="preserve"> – Int – </w:t>
+            </w:r>
+            <w:proofErr w:type="spellStart"/>
+            <w:r>
+              <w:t>Primary</w:t>
+            </w:r>
+            <w:proofErr w:type="spellEnd"/>
+            <w:r>
+              <w:t xml:space="preserve"> Key</w:t>
             </w:r>
           </w:p>
         </w:tc>
@@ -278,8 +402,26 @@
             <w:tcW w:w="2689" w:type="dxa"/>
           </w:tcPr>
           <w:p>
-            <w:r>
-              <w:t>Name – Varchar(50)</w:t>
+            <w:proofErr w:type="spellStart"/>
+            <w:r>
+              <w:t>Name</w:t>
+            </w:r>
+            <w:proofErr w:type="spellEnd"/>
+            <w:r>
+              <w:t xml:space="preserve"> – </w:t>
+            </w:r>
+            <w:proofErr w:type="spellStart"/>
+            <w:proofErr w:type="gramStart"/>
+            <w:r>
+              <w:t>Varchar</w:t>
+            </w:r>
+            <w:proofErr w:type="spellEnd"/>
+            <w:r>
+              <w:t>(</w:t>
+            </w:r>
+            <w:proofErr w:type="gramEnd"/>
+            <w:r>
+              <w:t>50)</w:t>
             </w:r>
           </w:p>
         </w:tc>
@@ -293,7 +435,7 @@
         <mc:AlternateContent>
           <mc:Choice Requires="wps">
             <w:drawing>
-              <wp:anchor distT="0" distB="0" distL="114300" distR="114300" simplePos="0" relativeHeight="251675648" behindDoc="0" locked="0" layoutInCell="1" allowOverlap="1" wp14:anchorId="1D5CD1FB" wp14:editId="5A625979">
+              <wp:anchor distT="0" distB="0" distL="114300" distR="114300" simplePos="0" relativeHeight="251675648" behindDoc="0" locked="0" layoutInCell="1" allowOverlap="1" wp14:anchorId="1D5CD1FB" wp14:editId="06162F5E">
                 <wp:simplePos x="0" y="0"/>
                 <wp:positionH relativeFrom="margin">
                   <wp:posOffset>6128325</wp:posOffset>
@@ -353,7 +495,7 @@
           </mc:Choice>
           <mc:Fallback>
             <w:pict>
-              <v:line w14:anchorId="60CB042B" id="Egyenes összekötő 9" o:spid="_x0000_s1026" style="position:absolute;flip:x y;z-index:251675648;visibility:visible;mso-wrap-style:square;mso-width-percent:0;mso-height-percent:0;mso-wrap-distance-left:9pt;mso-wrap-distance-top:0;mso-wrap-distance-right:9pt;mso-wrap-distance-bottom:0;mso-position-horizontal:absolute;mso-position-horizontal-relative:margin;mso-position-vertical:absolute;mso-position-vertical-relative:text;mso-width-percent:0;mso-height-percent:0;mso-width-relative:margin;mso-height-relative:margin" from="482.55pt,-72.4pt" to="483.15pt,268.35pt" o:gfxdata="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" strokecolor="black [3213]" strokeweight=".5pt">
+              <v:line w14:anchorId="41C67572" id="Egyenes összekötő 9" o:spid="_x0000_s1026" style="position:absolute;flip:x y;z-index:251675648;visibility:visible;mso-wrap-style:square;mso-width-percent:0;mso-height-percent:0;mso-wrap-distance-left:9pt;mso-wrap-distance-top:0;mso-wrap-distance-right:9pt;mso-wrap-distance-bottom:0;mso-position-horizontal:absolute;mso-position-horizontal-relative:margin;mso-position-vertical:absolute;mso-position-vertical-relative:text;mso-width-percent:0;mso-height-percent:0;mso-width-relative:margin;mso-height-relative:margin" from="482.55pt,-72.4pt" to="483.15pt,268.35pt" o:gfxdata="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" strokecolor="black [3213]" strokeweight=".5pt">
                 <v:stroke joinstyle="miter"/>
                 <w10:wrap anchorx="margin"/>
               </v:line>
@@ -368,7 +510,7 @@
         <mc:AlternateContent>
           <mc:Choice Requires="wps">
             <w:drawing>
-              <wp:anchor distT="0" distB="0" distL="114300" distR="114300" simplePos="0" relativeHeight="251681792" behindDoc="0" locked="0" layoutInCell="1" allowOverlap="1" wp14:anchorId="6EA1828E" wp14:editId="6C203553">
+              <wp:anchor distT="0" distB="0" distL="114300" distR="114300" simplePos="0" relativeHeight="251681792" behindDoc="0" locked="0" layoutInCell="1" allowOverlap="1" wp14:anchorId="6EA1828E" wp14:editId="36AB4F6D">
                 <wp:simplePos x="0" y="0"/>
                 <wp:positionH relativeFrom="margin">
                   <wp:posOffset>-485125</wp:posOffset>
@@ -428,7 +570,7 @@
           </mc:Choice>
           <mc:Fallback>
             <w:pict>
-              <v:line w14:anchorId="3AED91A8" id="Egyenes összekötő 12" o:spid="_x0000_s1026" style="position:absolute;flip:x y;z-index:251681792;visibility:visible;mso-wrap-style:square;mso-width-percent:0;mso-height-percent:0;mso-wrap-distance-left:9pt;mso-wrap-distance-top:0;mso-wrap-distance-right:9pt;mso-wrap-distance-bottom:0;mso-position-horizontal:absolute;mso-position-horizontal-relative:margin;mso-position-vertical:absolute;mso-position-vertical-relative:text;mso-width-percent:0;mso-height-percent:0;mso-width-relative:margin;mso-height-relative:margin" from="-38.2pt,-72.4pt" to="-37.35pt,265.75pt" o:gfxdata="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" strokecolor="black [3213]" strokeweight=".5pt">
+              <v:line w14:anchorId="21435807" id="Egyenes összekötő 12" o:spid="_x0000_s1026" style="position:absolute;flip:x y;z-index:251681792;visibility:visible;mso-wrap-style:square;mso-width-percent:0;mso-height-percent:0;mso-wrap-distance-left:9pt;mso-wrap-distance-top:0;mso-wrap-distance-right:9pt;mso-wrap-distance-bottom:0;mso-position-horizontal:absolute;mso-position-horizontal-relative:margin;mso-position-vertical:absolute;mso-position-vertical-relative:text;mso-width-percent:0;mso-height-percent:0;mso-width-relative:margin;mso-height-relative:margin" from="-38.2pt,-72.4pt" to="-37.35pt,265.75pt" o:gfxdata="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" strokecolor="black [3213]" strokeweight=".5pt">
                 <v:stroke joinstyle="miter"/>
                 <w10:wrap anchorx="margin"/>
               </v:line>
@@ -443,7 +585,7 @@
         <mc:AlternateContent>
           <mc:Choice Requires="wps">
             <w:drawing>
-              <wp:anchor distT="0" distB="0" distL="114300" distR="114300" simplePos="0" relativeHeight="251693056" behindDoc="0" locked="0" layoutInCell="1" allowOverlap="1" wp14:anchorId="4F5CD9A9" wp14:editId="060C1F2C">
+              <wp:anchor distT="0" distB="0" distL="114300" distR="114300" simplePos="0" relativeHeight="251693056" behindDoc="0" locked="0" layoutInCell="1" allowOverlap="1" wp14:anchorId="4F5CD9A9" wp14:editId="6512EA27">
                 <wp:simplePos x="0" y="0"/>
                 <wp:positionH relativeFrom="leftMargin">
                   <wp:posOffset>623570</wp:posOffset>
@@ -503,7 +645,7 @@
           </mc:Choice>
           <mc:Fallback>
             <w:pict>
-              <v:line w14:anchorId="5365DC37" id="Egyenes összekötő 18" o:spid="_x0000_s1026" style="position:absolute;flip:x y;z-index:251693056;visibility:visible;mso-wrap-style:square;mso-width-percent:0;mso-height-percent:0;mso-wrap-distance-left:9pt;mso-wrap-distance-top:0;mso-wrap-distance-right:9pt;mso-wrap-distance-bottom:0;mso-position-horizontal:absolute;mso-position-horizontal-relative:left-margin-area;mso-position-vertical:absolute;mso-position-vertical-relative:text;mso-width-percent:0;mso-height-percent:0;mso-width-relative:margin;mso-height-relative:margin" from="49.1pt,-111.9pt" to="70.85pt,-111.9pt" o:gfxdata="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" strokecolor="black [3213]" strokeweight="1.5pt">
+              <v:line w14:anchorId="19ABBEC4" id="Egyenes összekötő 18" o:spid="_x0000_s1026" style="position:absolute;flip:x y;z-index:251693056;visibility:visible;mso-wrap-style:square;mso-width-percent:0;mso-height-percent:0;mso-wrap-distance-left:9pt;mso-wrap-distance-top:0;mso-wrap-distance-right:9pt;mso-wrap-distance-bottom:0;mso-position-horizontal:absolute;mso-position-horizontal-relative:left-margin-area;mso-position-vertical:absolute;mso-position-vertical-relative:text;mso-width-percent:0;mso-height-percent:0;mso-width-relative:margin;mso-height-relative:margin" from="49.1pt,-111.9pt" to="70.85pt,-111.9pt" o:gfxdata="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" strokecolor="black [3213]" strokeweight="1.5pt">
                 <v:stroke joinstyle="miter"/>
                 <w10:wrap anchorx="margin"/>
               </v:line>
@@ -518,7 +660,7 @@
         <mc:AlternateContent>
           <mc:Choice Requires="wps">
             <w:drawing>
-              <wp:anchor distT="0" distB="0" distL="114300" distR="114300" simplePos="0" relativeHeight="251691008" behindDoc="0" locked="0" layoutInCell="1" allowOverlap="1" wp14:anchorId="3080CC1A" wp14:editId="6626D1AF">
+              <wp:anchor distT="0" distB="0" distL="114300" distR="114300" simplePos="0" relativeHeight="251691008" behindDoc="0" locked="0" layoutInCell="1" allowOverlap="1" wp14:anchorId="3080CC1A" wp14:editId="21ADC70A">
                 <wp:simplePos x="0" y="0"/>
                 <wp:positionH relativeFrom="leftMargin">
                   <wp:posOffset>626110</wp:posOffset>
@@ -578,7 +720,7 @@
           </mc:Choice>
           <mc:Fallback>
             <w:pict>
-              <v:line w14:anchorId="6E8DC525" id="Egyenes összekötő 17" o:spid="_x0000_s1026" style="position:absolute;flip:x y;z-index:251691008;visibility:visible;mso-wrap-style:square;mso-width-percent:0;mso-height-percent:0;mso-wrap-distance-left:9pt;mso-wrap-distance-top:0;mso-wrap-distance-right:9pt;mso-wrap-distance-bottom:0;mso-position-horizontal:absolute;mso-position-horizontal-relative:left-margin-area;mso-position-vertical:absolute;mso-position-vertical-relative:text;mso-width-percent:0;mso-height-percent:0;mso-width-relative:margin;mso-height-relative:margin" from="49.3pt,-112.55pt" to="49.3pt,171.25pt" o:gfxdata="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" strokecolor="black [3213]" strokeweight="1.5pt">
+              <v:line w14:anchorId="7499E124" id="Egyenes összekötő 17" o:spid="_x0000_s1026" style="position:absolute;flip:x y;z-index:251691008;visibility:visible;mso-wrap-style:square;mso-width-percent:0;mso-height-percent:0;mso-wrap-distance-left:9pt;mso-wrap-distance-top:0;mso-wrap-distance-right:9pt;mso-wrap-distance-bottom:0;mso-position-horizontal:absolute;mso-position-horizontal-relative:left-margin-area;mso-position-vertical:absolute;mso-position-vertical-relative:text;mso-width-percent:0;mso-height-percent:0;mso-width-relative:margin;mso-height-relative:margin" from="49.3pt,-112.55pt" to="49.3pt,171.25pt" o:gfxdata="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" strokecolor="black [3213]" strokeweight="1.5pt">
                 <v:stroke joinstyle="miter"/>
                 <w10:wrap anchorx="margin"/>
               </v:line>
@@ -593,7 +735,7 @@
         <mc:AlternateContent>
           <mc:Choice Requires="wps">
             <w:drawing>
-              <wp:anchor distT="0" distB="0" distL="114300" distR="114300" simplePos="0" relativeHeight="251684864" behindDoc="0" locked="0" layoutInCell="1" allowOverlap="1" wp14:anchorId="502D399B" wp14:editId="184C90F9">
+              <wp:anchor distT="0" distB="0" distL="114300" distR="114300" simplePos="0" relativeHeight="251684864" behindDoc="0" locked="0" layoutInCell="1" allowOverlap="1" wp14:anchorId="502D399B" wp14:editId="22B9A18D">
                 <wp:simplePos x="0" y="0"/>
                 <wp:positionH relativeFrom="leftMargin">
                   <wp:align>right</wp:align>
@@ -653,7 +795,7 @@
           </mc:Choice>
           <mc:Fallback>
             <w:pict>
-              <v:line w14:anchorId="389761FC" id="Egyenes összekötő 14" o:spid="_x0000_s1026" style="position:absolute;flip:x y;z-index:251684864;visibility:visible;mso-wrap-style:square;mso-width-percent:0;mso-height-percent:0;mso-wrap-distance-left:9pt;mso-wrap-distance-top:0;mso-wrap-distance-right:9pt;mso-wrap-distance-bottom:0;mso-position-horizontal:right;mso-position-horizontal-relative:left-margin-area;mso-position-vertical:absolute;mso-position-vertical-relative:text;mso-width-percent:0;mso-height-percent:0;mso-width-relative:margin;mso-height-relative:margin" from="-15.2pt,-72.15pt" to="20.8pt,-71.4pt" o:gfxdata="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" strokecolor="black [3213]" strokeweight=".5pt">
+              <v:line w14:anchorId="4AF599F2" id="Egyenes összekötő 14" o:spid="_x0000_s1026" style="position:absolute;flip:x y;z-index:251684864;visibility:visible;mso-wrap-style:square;mso-width-percent:0;mso-height-percent:0;mso-wrap-distance-left:9pt;mso-wrap-distance-top:0;mso-wrap-distance-right:9pt;mso-wrap-distance-bottom:0;mso-position-horizontal:right;mso-position-horizontal-relative:left-margin-area;mso-position-vertical:absolute;mso-position-vertical-relative:text;mso-width-percent:0;mso-height-percent:0;mso-width-relative:margin;mso-height-relative:margin" from="-15.2pt,-72.15pt" to="20.8pt,-71.4pt" o:gfxdata="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" strokecolor="black [3213]" strokeweight=".5pt">
                 <v:stroke joinstyle="miter"/>
                 <w10:wrap anchorx="margin"/>
               </v:line>
@@ -668,7 +810,7 @@
         <mc:AlternateContent>
           <mc:Choice Requires="wps">
             <w:drawing>
-              <wp:anchor distT="0" distB="0" distL="114300" distR="114300" simplePos="0" relativeHeight="251686912" behindDoc="0" locked="0" layoutInCell="1" allowOverlap="1" wp14:anchorId="6AF9FB71" wp14:editId="3B0955A5">
+              <wp:anchor distT="0" distB="0" distL="114300" distR="114300" simplePos="0" relativeHeight="251686912" behindDoc="0" locked="0" layoutInCell="1" allowOverlap="1" wp14:anchorId="6AF9FB71" wp14:editId="46776CAC">
                 <wp:simplePos x="0" y="0"/>
                 <wp:positionH relativeFrom="margin">
                   <wp:posOffset>-7195820</wp:posOffset>
@@ -728,7 +870,7 @@
           </mc:Choice>
           <mc:Fallback>
             <w:pict>
-              <v:line w14:anchorId="1504E07E" id="Egyenes összekötő 16" o:spid="_x0000_s1026" style="position:absolute;flip:x y;z-index:251686912;visibility:visible;mso-wrap-style:square;mso-width-percent:0;mso-height-percent:0;mso-wrap-distance-left:9pt;mso-wrap-distance-top:0;mso-wrap-distance-right:9pt;mso-wrap-distance-bottom:0;mso-position-horizontal:absolute;mso-position-horizontal-relative:margin;mso-position-vertical:absolute;mso-position-vertical-relative:text;mso-width-percent:0;mso-height-percent:0;mso-width-relative:margin;mso-height-relative:margin" from="-566.6pt,222.6pt" to="-325.85pt,223.35pt" o:gfxdata="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" strokecolor="black [3213]" strokeweight=".5pt">
+              <v:line w14:anchorId="50C375E4" id="Egyenes összekötő 16" o:spid="_x0000_s1026" style="position:absolute;flip:x y;z-index:251686912;visibility:visible;mso-wrap-style:square;mso-width-percent:0;mso-height-percent:0;mso-wrap-distance-left:9pt;mso-wrap-distance-top:0;mso-wrap-distance-right:9pt;mso-wrap-distance-bottom:0;mso-position-horizontal:absolute;mso-position-horizontal-relative:margin;mso-position-vertical:absolute;mso-position-vertical-relative:text;mso-width-percent:0;mso-height-percent:0;mso-width-relative:margin;mso-height-relative:margin" from="-566.6pt,222.6pt" to="-325.85pt,223.35pt" o:gfxdata="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" strokecolor="black [3213]" strokeweight=".5pt">
                 <v:stroke joinstyle="miter"/>
                 <w10:wrap anchorx="margin"/>
               </v:line>
@@ -743,7 +885,7 @@
         <mc:AlternateContent>
           <mc:Choice Requires="wps">
             <w:drawing>
-              <wp:anchor distT="0" distB="0" distL="114300" distR="114300" simplePos="0" relativeHeight="251677696" behindDoc="0" locked="0" layoutInCell="1" allowOverlap="1" wp14:anchorId="30787700" wp14:editId="421184A3">
+              <wp:anchor distT="0" distB="0" distL="114300" distR="114300" simplePos="0" relativeHeight="251677696" behindDoc="0" locked="0" layoutInCell="1" allowOverlap="1" wp14:anchorId="30787700" wp14:editId="6E90E324">
                 <wp:simplePos x="0" y="0"/>
                 <wp:positionH relativeFrom="column">
                   <wp:posOffset>5748655</wp:posOffset>
@@ -803,7 +945,7 @@
           </mc:Choice>
           <mc:Fallback>
             <w:pict>
-              <v:line w14:anchorId="40532636" id="Egyenes összekötő 10" o:spid="_x0000_s1026" style="position:absolute;flip:x y;z-index:251677696;visibility:visible;mso-wrap-style:square;mso-width-percent:0;mso-height-percent:0;mso-wrap-distance-left:9pt;mso-wrap-distance-top:0;mso-wrap-distance-right:9pt;mso-wrap-distance-bottom:0;mso-position-horizontal:absolute;mso-position-horizontal-relative:text;mso-position-vertical:absolute;mso-position-vertical-relative:text;mso-width-percent:0;mso-height-percent:0;mso-width-relative:margin;mso-height-relative:margin" from="452.65pt,-70.65pt" to="483.4pt,-69.9pt" o:gfxdata="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" strokecolor="black [3213]" strokeweight=".5pt">
+              <v:line w14:anchorId="360A0FCE" id="Egyenes összekötő 10" o:spid="_x0000_s1026" style="position:absolute;flip:x y;z-index:251677696;visibility:visible;mso-wrap-style:square;mso-width-percent:0;mso-height-percent:0;mso-wrap-distance-left:9pt;mso-wrap-distance-top:0;mso-wrap-distance-right:9pt;mso-wrap-distance-bottom:0;mso-position-horizontal:absolute;mso-position-horizontal-relative:text;mso-position-vertical:absolute;mso-position-vertical-relative:text;mso-width-percent:0;mso-height-percent:0;mso-width-relative:margin;mso-height-relative:margin" from="452.65pt,-70.65pt" to="483.4pt,-69.9pt" o:gfxdata="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" strokecolor="black [3213]" strokeweight=".5pt">
                 <v:stroke joinstyle="miter"/>
               </v:line>
             </w:pict>
@@ -817,7 +959,7 @@
         <mc:AlternateContent>
           <mc:Choice Requires="wps">
             <w:drawing>
-              <wp:anchor distT="0" distB="0" distL="114300" distR="114300" simplePos="0" relativeHeight="251669504" behindDoc="0" locked="0" layoutInCell="1" allowOverlap="1" wp14:anchorId="48EA1E30" wp14:editId="010EAA8E">
+              <wp:anchor distT="0" distB="0" distL="114300" distR="114300" simplePos="0" relativeHeight="251669504" behindDoc="0" locked="0" layoutInCell="1" allowOverlap="1" wp14:anchorId="48EA1E30" wp14:editId="4766C20E">
                 <wp:simplePos x="0" y="0"/>
                 <wp:positionH relativeFrom="column">
                   <wp:posOffset>1671954</wp:posOffset>
@@ -877,7 +1019,7 @@
           </mc:Choice>
           <mc:Fallback>
             <w:pict>
-              <v:line w14:anchorId="377DC886" id="Egyenes összekötő 6" o:spid="_x0000_s1026" style="position:absolute;flip:x y;z-index:251669504;visibility:visible;mso-wrap-style:square;mso-width-percent:0;mso-height-percent:0;mso-wrap-distance-left:9pt;mso-wrap-distance-top:0;mso-wrap-distance-right:9pt;mso-wrap-distance-bottom:0;mso-position-horizontal:absolute;mso-position-horizontal-relative:text;mso-position-vertical:absolute;mso-position-vertical-relative:text;mso-width-percent:0;mso-height-percent:0;mso-width-relative:margin;mso-height-relative:margin" from="131.65pt,-32.4pt" to="393.4pt,-31.65pt" o:gfxdata="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" strokecolor="black [3213]" strokeweight=".5pt">
+              <v:line w14:anchorId="0E55E341" id="Egyenes összekötő 6" o:spid="_x0000_s1026" style="position:absolute;flip:x y;z-index:251669504;visibility:visible;mso-wrap-style:square;mso-width-percent:0;mso-height-percent:0;mso-wrap-distance-left:9pt;mso-wrap-distance-top:0;mso-wrap-distance-right:9pt;mso-wrap-distance-bottom:0;mso-position-horizontal:absolute;mso-position-horizontal-relative:text;mso-position-vertical:absolute;mso-position-vertical-relative:text;mso-width-percent:0;mso-height-percent:0;mso-width-relative:margin;mso-height-relative:margin" from="131.65pt,-32.4pt" to="393.4pt,-31.65pt" o:gfxdata="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" strokecolor="black [3213]" strokeweight=".5pt">
                 <v:stroke joinstyle="miter"/>
               </v:line>
             </w:pict>
@@ -891,7 +1033,7 @@
         <mc:AlternateContent>
           <mc:Choice Requires="wps">
             <w:drawing>
-              <wp:anchor distT="0" distB="0" distL="114300" distR="114300" simplePos="0" relativeHeight="251671552" behindDoc="0" locked="0" layoutInCell="1" allowOverlap="1" wp14:anchorId="22E29859" wp14:editId="2AB1C8E7">
+              <wp:anchor distT="0" distB="0" distL="114300" distR="114300" simplePos="0" relativeHeight="251671552" behindDoc="0" locked="0" layoutInCell="1" allowOverlap="1" wp14:anchorId="22E29859" wp14:editId="4C2F752B">
                 <wp:simplePos x="0" y="0"/>
                 <wp:positionH relativeFrom="margin">
                   <wp:posOffset>4996180</wp:posOffset>
@@ -951,7 +1093,7 @@
           </mc:Choice>
           <mc:Fallback>
             <w:pict>
-              <v:line w14:anchorId="70C59FF6" id="Egyenes összekötő 7" o:spid="_x0000_s1026" style="position:absolute;z-index:251671552;visibility:visible;mso-wrap-style:square;mso-width-percent:0;mso-height-percent:0;mso-wrap-distance-left:9pt;mso-wrap-distance-top:0;mso-wrap-distance-right:9pt;mso-wrap-distance-bottom:0;mso-position-horizontal:absolute;mso-position-horizontal-relative:margin;mso-position-vertical:absolute;mso-position-vertical-relative:text;mso-width-percent:0;mso-height-percent:0;mso-width-relative:margin;mso-height-relative:margin" from="393.4pt,-32.4pt" to="394.9pt,136.35pt" o:gfxdata="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" strokecolor="black [3213]" strokeweight=".5pt">
+              <v:line w14:anchorId="63DAC598" id="Egyenes összekötő 7" o:spid="_x0000_s1026" style="position:absolute;z-index:251671552;visibility:visible;mso-wrap-style:square;mso-width-percent:0;mso-height-percent:0;mso-wrap-distance-left:9pt;mso-wrap-distance-top:0;mso-wrap-distance-right:9pt;mso-wrap-distance-bottom:0;mso-position-horizontal:absolute;mso-position-horizontal-relative:margin;mso-position-vertical:absolute;mso-position-vertical-relative:text;mso-width-percent:0;mso-height-percent:0;mso-width-relative:margin;mso-height-relative:margin" from="393.4pt,-32.4pt" to="394.9pt,136.35pt" o:gfxdata="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" strokecolor="black [3213]" strokeweight=".5pt">
                 <v:stroke joinstyle="miter"/>
                 <w10:wrap anchorx="margin"/>
               </v:line>
@@ -983,9 +1125,11 @@
             <w:pPr>
               <w:jc w:val="center"/>
             </w:pPr>
+            <w:proofErr w:type="spellStart"/>
             <w:r>
               <w:t>Dish</w:t>
             </w:r>
+            <w:proofErr w:type="spellEnd"/>
           </w:p>
         </w:tc>
       </w:tr>
@@ -998,8 +1142,21 @@
             <w:tcW w:w="2648" w:type="dxa"/>
           </w:tcPr>
           <w:p>
-            <w:r>
-              <w:t>DishID – Int – Primary Key</w:t>
+            <w:proofErr w:type="spellStart"/>
+            <w:r>
+              <w:t>DishID</w:t>
+            </w:r>
+            <w:proofErr w:type="spellEnd"/>
+            <w:r>
+              <w:t xml:space="preserve"> – Int – </w:t>
+            </w:r>
+            <w:proofErr w:type="spellStart"/>
+            <w:r>
+              <w:t>Primary</w:t>
+            </w:r>
+            <w:proofErr w:type="spellEnd"/>
+            <w:r>
+              <w:t xml:space="preserve"> Key</w:t>
             </w:r>
           </w:p>
         </w:tc>
@@ -1013,8 +1170,26 @@
             <w:tcW w:w="2648" w:type="dxa"/>
           </w:tcPr>
           <w:p>
-            <w:r>
-              <w:t>Name – Varchar(50)</w:t>
+            <w:proofErr w:type="spellStart"/>
+            <w:r>
+              <w:t>Name</w:t>
+            </w:r>
+            <w:proofErr w:type="spellEnd"/>
+            <w:r>
+              <w:t xml:space="preserve"> – </w:t>
+            </w:r>
+            <w:proofErr w:type="spellStart"/>
+            <w:proofErr w:type="gramStart"/>
+            <w:r>
+              <w:t>Varchar</w:t>
+            </w:r>
+            <w:proofErr w:type="spellEnd"/>
+            <w:r>
+              <w:t>(</w:t>
+            </w:r>
+            <w:proofErr w:type="gramEnd"/>
+            <w:r>
+              <w:t>50)</w:t>
             </w:r>
           </w:p>
         </w:tc>
@@ -1035,7 +1210,7 @@
               <mc:AlternateContent>
                 <mc:Choice Requires="wps">
                   <w:drawing>
-                    <wp:anchor distT="0" distB="0" distL="114300" distR="114300" simplePos="0" relativeHeight="251659264" behindDoc="0" locked="0" layoutInCell="1" allowOverlap="1" wp14:anchorId="18BA1932" wp14:editId="01750C0E">
+                    <wp:anchor distT="0" distB="0" distL="114300" distR="114300" simplePos="0" relativeHeight="251659264" behindDoc="0" locked="0" layoutInCell="1" allowOverlap="1" wp14:anchorId="18BA1932" wp14:editId="53AEC38B">
                       <wp:simplePos x="0" y="0"/>
                       <wp:positionH relativeFrom="column">
                         <wp:posOffset>1609725</wp:posOffset>
@@ -1095,19 +1270,21 @@
                 </mc:Choice>
                 <mc:Fallback>
                   <w:pict>
-                    <v:line w14:anchorId="7939B4B9" id="Egyenes összekötő 1" o:spid="_x0000_s1026" style="position:absolute;flip:x y;z-index:251659264;visibility:visible;mso-wrap-style:square;mso-width-percent:0;mso-height-percent:0;mso-wrap-distance-left:9pt;mso-wrap-distance-top:0;mso-wrap-distance-right:9pt;mso-wrap-distance-bottom:0;mso-position-horizontal:absolute;mso-position-horizontal-relative:text;mso-position-vertical:absolute;mso-position-vertical-relative:text;mso-width-percent:0;mso-height-percent:0;mso-width-relative:margin;mso-height-relative:margin" from="126.75pt,27.55pt" to="186pt,38.8pt" o:gfxdata="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" strokecolor="black [3213]" strokeweight=".5pt">
+                    <v:line w14:anchorId="5C96F6EA" id="Egyenes összekötő 1" o:spid="_x0000_s1026" style="position:absolute;flip:x y;z-index:251659264;visibility:visible;mso-wrap-style:square;mso-width-percent:0;mso-height-percent:0;mso-wrap-distance-left:9pt;mso-wrap-distance-top:0;mso-wrap-distance-right:9pt;mso-wrap-distance-bottom:0;mso-position-horizontal:absolute;mso-position-horizontal-relative:text;mso-position-vertical:absolute;mso-position-vertical-relative:text;mso-width-percent:0;mso-height-percent:0;mso-width-relative:margin;mso-height-relative:margin" from="126.75pt,27.55pt" to="186pt,38.8pt" o:gfxdata="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" strokecolor="black [3213]" strokeweight=".5pt">
                       <v:stroke joinstyle="miter"/>
                     </v:line>
                   </w:pict>
                 </mc:Fallback>
               </mc:AlternateContent>
             </w:r>
+            <w:proofErr w:type="spellStart"/>
             <w:r>
               <w:t>Type</w:t>
             </w:r>
             <w:r>
               <w:t>ID</w:t>
             </w:r>
+            <w:proofErr w:type="spellEnd"/>
             <w:r>
               <w:t xml:space="preserve"> – </w:t>
             </w:r>
@@ -1126,12 +1303,14 @@
             <w:tcW w:w="2648" w:type="dxa"/>
           </w:tcPr>
           <w:p>
+            <w:proofErr w:type="spellStart"/>
             <w:r>
               <w:t>Style</w:t>
             </w:r>
             <w:r>
               <w:t>ID</w:t>
             </w:r>
+            <w:proofErr w:type="spellEnd"/>
             <w:r>
               <w:t xml:space="preserve"> – </w:t>
             </w:r>
@@ -1165,8 +1344,13 @@
             <w:tcW w:w="2648" w:type="dxa"/>
           </w:tcPr>
           <w:p>
-            <w:r>
-              <w:t>RestaurantID - Int</w:t>
+            <w:proofErr w:type="spellStart"/>
+            <w:r>
+              <w:t>RestaurantID</w:t>
+            </w:r>
+            <w:proofErr w:type="spellEnd"/>
+            <w:r>
+              <w:t xml:space="preserve"> - Int</w:t>
             </w:r>
           </w:p>
         </w:tc>
@@ -1180,9 +1364,11 @@
             <w:tcW w:w="2648" w:type="dxa"/>
           </w:tcPr>
           <w:p>
+            <w:proofErr w:type="spellStart"/>
             <w:r>
               <w:t>Discount</w:t>
             </w:r>
+            <w:proofErr w:type="spellEnd"/>
             <w:r>
               <w:t xml:space="preserve"> Price - Int</w:t>
             </w:r>
@@ -1198,9 +1384,27 @@
             <w:tcW w:w="2648" w:type="dxa"/>
           </w:tcPr>
           <w:p>
-            <w:r>
-              <w:t>Discount End Date - Date</w:t>
-            </w:r>
+            <w:proofErr w:type="spellStart"/>
+            <w:r>
+              <w:t>Discount</w:t>
+            </w:r>
+            <w:proofErr w:type="spellEnd"/>
+            <w:r>
+              <w:t xml:space="preserve"> End </w:t>
+            </w:r>
+            <w:proofErr w:type="spellStart"/>
+            <w:r>
+              <w:t>Date</w:t>
+            </w:r>
+            <w:proofErr w:type="spellEnd"/>
+            <w:r>
+              <w:t xml:space="preserve"> - </w:t>
+            </w:r>
+            <w:proofErr w:type="spellStart"/>
+            <w:r>
+              <w:t>Date</w:t>
+            </w:r>
+            <w:proofErr w:type="spellEnd"/>
           </w:p>
         </w:tc>
       </w:tr>
@@ -1213,8 +1417,36 @@
             <w:tcW w:w="2648" w:type="dxa"/>
           </w:tcPr>
           <w:p>
-            <w:r>
-              <w:t>Picture – Varchar (50)</w:t>
+            <w:proofErr w:type="spellStart"/>
+            <w:r>
+              <w:t>AllergenFreeID</w:t>
+            </w:r>
+            <w:proofErr w:type="spellEnd"/>
+            <w:r>
+              <w:t>- Int</w:t>
+            </w:r>
+          </w:p>
+        </w:tc>
+      </w:tr>
+      <w:tr>
+        <w:trPr>
+          <w:trHeight w:val="395"/>
+        </w:trPr>
+        <w:tc>
+          <w:tcPr>
+            <w:tcW w:w="2648" w:type="dxa"/>
+          </w:tcPr>
+          <w:p>
+            <w:r>
+              <w:t xml:space="preserve">Picture – </w:t>
+            </w:r>
+            <w:proofErr w:type="spellStart"/>
+            <w:r>
+              <w:t>Varchar</w:t>
+            </w:r>
+            <w:proofErr w:type="spellEnd"/>
+            <w:r>
+              <w:t xml:space="preserve"> (50)</w:t>
             </w:r>
           </w:p>
         </w:tc>
@@ -1233,7 +1465,7 @@
         <mc:AlternateContent>
           <mc:Choice Requires="wps">
             <w:drawing>
-              <wp:anchor distT="0" distB="0" distL="114300" distR="114300" simplePos="0" relativeHeight="251665408" behindDoc="0" locked="0" layoutInCell="1" allowOverlap="1" wp14:anchorId="45AC2A31" wp14:editId="284C2CB4">
+              <wp:anchor distT="0" distB="0" distL="114300" distR="114300" simplePos="0" relativeHeight="251665408" behindDoc="0" locked="0" layoutInCell="1" allowOverlap="1" wp14:anchorId="45AC2A31" wp14:editId="29FD2130">
                 <wp:simplePos x="0" y="0"/>
                 <wp:positionH relativeFrom="column">
                   <wp:posOffset>2052954</wp:posOffset>
@@ -1293,7 +1525,7 @@
           </mc:Choice>
           <mc:Fallback>
             <w:pict>
-              <v:line w14:anchorId="2F2D4773" id="Egyenes összekötő 4" o:spid="_x0000_s1026" style="position:absolute;flip:x;z-index:251665408;visibility:visible;mso-wrap-style:square;mso-width-percent:0;mso-height-percent:0;mso-wrap-distance-left:9pt;mso-wrap-distance-top:0;mso-wrap-distance-right:9pt;mso-wrap-distance-bottom:0;mso-position-horizontal:absolute;mso-position-horizontal-relative:text;mso-position-vertical:absolute;mso-position-vertical-relative:text;mso-width-percent:0;mso-height-percent:0;mso-width-relative:margin;mso-height-relative:margin" from="161.65pt,7.35pt" to="161.65pt,87.6pt" o:gfxdata="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" strokecolor="black [3213]" strokeweight=".5pt">
+              <v:line w14:anchorId="7E3992CE" id="Egyenes összekötő 4" o:spid="_x0000_s1026" style="position:absolute;flip:x;z-index:251665408;visibility:visible;mso-wrap-style:square;mso-width-percent:0;mso-height-percent:0;mso-wrap-distance-left:9pt;mso-wrap-distance-top:0;mso-wrap-distance-right:9pt;mso-wrap-distance-bottom:0;mso-position-horizontal:absolute;mso-position-horizontal-relative:text;mso-position-vertical:absolute;mso-position-vertical-relative:text;mso-width-percent:0;mso-height-percent:0;mso-width-relative:margin;mso-height-relative:margin" from="161.65pt,7.35pt" to="161.65pt,87.6pt" o:gfxdata="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" strokecolor="black [3213]" strokeweight=".5pt">
                 <v:stroke joinstyle="miter"/>
               </v:line>
             </w:pict>
@@ -1307,7 +1539,7 @@
         <mc:AlternateContent>
           <mc:Choice Requires="wps">
             <w:drawing>
-              <wp:anchor distT="0" distB="0" distL="114300" distR="114300" simplePos="0" relativeHeight="251661312" behindDoc="0" locked="0" layoutInCell="1" allowOverlap="1" wp14:anchorId="4E986999" wp14:editId="265D291A">
+              <wp:anchor distT="0" distB="0" distL="114300" distR="114300" simplePos="0" relativeHeight="251661312" behindDoc="0" locked="0" layoutInCell="1" allowOverlap="1" wp14:anchorId="4E986999" wp14:editId="2E54FA89">
                 <wp:simplePos x="0" y="0"/>
                 <wp:positionH relativeFrom="column">
                   <wp:posOffset>2052954</wp:posOffset>
@@ -1367,7 +1599,7 @@
           </mc:Choice>
           <mc:Fallback>
             <w:pict>
-              <v:line w14:anchorId="47CB3EFB" id="Egyenes összekötő 2" o:spid="_x0000_s1026" style="position:absolute;flip:x y;z-index:251661312;visibility:visible;mso-wrap-style:square;mso-width-percent:0;mso-height-percent:0;mso-wrap-distance-left:9pt;mso-wrap-distance-top:0;mso-wrap-distance-right:9pt;mso-wrap-distance-bottom:0;mso-position-horizontal:absolute;mso-position-horizontal-relative:text;mso-position-vertical:absolute;mso-position-vertical-relative:text;mso-width-percent:0;mso-height-percent:0;mso-width-relative:margin;mso-height-relative:margin" from="161.65pt,7.35pt" to="196.15pt,7.35pt" o:gfxdata="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" strokecolor="black [3213]" strokeweight=".5pt">
+              <v:line w14:anchorId="7A9E2C2E" id="Egyenes összekötő 2" o:spid="_x0000_s1026" style="position:absolute;flip:x y;z-index:251661312;visibility:visible;mso-wrap-style:square;mso-width-percent:0;mso-height-percent:0;mso-wrap-distance-left:9pt;mso-wrap-distance-top:0;mso-wrap-distance-right:9pt;mso-wrap-distance-bottom:0;mso-position-horizontal:absolute;mso-position-horizontal-relative:text;mso-position-vertical:absolute;mso-position-vertical-relative:text;mso-width-percent:0;mso-height-percent:0;mso-width-relative:margin;mso-height-relative:margin" from="161.65pt,7.35pt" to="196.15pt,7.35pt" o:gfxdata="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" strokecolor="black [3213]" strokeweight=".5pt">
                 <v:stroke joinstyle="miter"/>
               </v:line>
             </w:pict>
@@ -1409,9 +1641,11 @@
             <w:pPr>
               <w:jc w:val="center"/>
             </w:pPr>
+            <w:proofErr w:type="spellStart"/>
             <w:r>
               <w:t>Styles</w:t>
             </w:r>
+            <w:proofErr w:type="spellEnd"/>
           </w:p>
         </w:tc>
       </w:tr>
@@ -1424,8 +1658,21 @@
             <w:tcW w:w="2648" w:type="dxa"/>
           </w:tcPr>
           <w:p>
-            <w:r>
-              <w:t>StyleID – Int – Primary Key</w:t>
+            <w:proofErr w:type="spellStart"/>
+            <w:r>
+              <w:t>StyleID</w:t>
+            </w:r>
+            <w:proofErr w:type="spellEnd"/>
+            <w:r>
+              <w:t xml:space="preserve"> – Int – </w:t>
+            </w:r>
+            <w:proofErr w:type="spellStart"/>
+            <w:r>
+              <w:t>Primary</w:t>
+            </w:r>
+            <w:proofErr w:type="spellEnd"/>
+            <w:r>
+              <w:t xml:space="preserve"> Key</w:t>
             </w:r>
           </w:p>
         </w:tc>
@@ -1439,8 +1686,26 @@
             <w:tcW w:w="2648" w:type="dxa"/>
           </w:tcPr>
           <w:p>
-            <w:r>
-              <w:t>Name – Varchar(50)</w:t>
+            <w:proofErr w:type="spellStart"/>
+            <w:r>
+              <w:t>Name</w:t>
+            </w:r>
+            <w:proofErr w:type="spellEnd"/>
+            <w:r>
+              <w:t xml:space="preserve"> – </w:t>
+            </w:r>
+            <w:proofErr w:type="spellStart"/>
+            <w:proofErr w:type="gramStart"/>
+            <w:r>
+              <w:t>Varchar</w:t>
+            </w:r>
+            <w:proofErr w:type="spellEnd"/>
+            <w:r>
+              <w:t>(</w:t>
+            </w:r>
+            <w:proofErr w:type="gramEnd"/>
+            <w:r>
+              <w:t>50)</w:t>
             </w:r>
           </w:p>
         </w:tc>
@@ -1459,7 +1724,7 @@
         <mc:AlternateContent>
           <mc:Choice Requires="wps">
             <w:drawing>
-              <wp:anchor distT="0" distB="0" distL="114300" distR="114300" simplePos="0" relativeHeight="251663360" behindDoc="0" locked="0" layoutInCell="1" allowOverlap="1" wp14:anchorId="1D6DD400" wp14:editId="5EFE8EC7">
+              <wp:anchor distT="0" distB="0" distL="114300" distR="114300" simplePos="0" relativeHeight="251663360" behindDoc="0" locked="0" layoutInCell="1" allowOverlap="1" wp14:anchorId="1D6DD400" wp14:editId="0D00D98C">
                 <wp:simplePos x="0" y="0"/>
                 <wp:positionH relativeFrom="column">
                   <wp:posOffset>1681479</wp:posOffset>
@@ -1519,7 +1784,7 @@
           </mc:Choice>
           <mc:Fallback>
             <w:pict>
-              <v:line w14:anchorId="712D9B9C" id="Egyenes összekötő 3" o:spid="_x0000_s1026" style="position:absolute;flip:x;z-index:251663360;visibility:visible;mso-wrap-style:square;mso-width-percent:0;mso-height-percent:0;mso-wrap-distance-left:9pt;mso-wrap-distance-top:0;mso-wrap-distance-right:9pt;mso-wrap-distance-bottom:0;mso-position-horizontal:absolute;mso-position-horizontal-relative:text;mso-position-vertical:absolute;mso-position-vertical-relative:text;mso-width-percent:0;mso-height-percent:0;mso-width-relative:margin;mso-height-relative:margin" from="132.4pt,19.4pt" to="160.9pt,19.4pt" o:gfxdata="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" strokecolor="black [3213]" strokeweight=".5pt">
+              <v:line w14:anchorId="76F4DCD3" id="Egyenes összekötő 3" o:spid="_x0000_s1026" style="position:absolute;flip:x;z-index:251663360;visibility:visible;mso-wrap-style:square;mso-width-percent:0;mso-height-percent:0;mso-wrap-distance-left:9pt;mso-wrap-distance-top:0;mso-wrap-distance-right:9pt;mso-wrap-distance-bottom:0;mso-position-horizontal:absolute;mso-position-horizontal-relative:text;mso-position-vertical:absolute;mso-position-vertical-relative:text;mso-width-percent:0;mso-height-percent:0;mso-width-relative:margin;mso-height-relative:margin" from="132.4pt,19.4pt" to="160.9pt,19.4pt" o:gfxdata="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" strokecolor="black [3213]" strokeweight=".5pt">
                 <v:stroke joinstyle="miter"/>
               </v:line>
             </w:pict>
@@ -1550,7 +1815,7 @@
         <mc:AlternateContent>
           <mc:Choice Requires="wps">
             <w:drawing>
-              <wp:anchor distT="0" distB="0" distL="114300" distR="114300" simplePos="0" relativeHeight="251667456" behindDoc="0" locked="0" layoutInCell="1" allowOverlap="1" wp14:anchorId="6885E008" wp14:editId="566565ED">
+              <wp:anchor distT="0" distB="0" distL="114300" distR="114300" simplePos="0" relativeHeight="251667456" behindDoc="0" locked="0" layoutInCell="1" allowOverlap="1" wp14:anchorId="6885E008" wp14:editId="25353EC1">
                 <wp:simplePos x="0" y="0"/>
                 <wp:positionH relativeFrom="column">
                   <wp:posOffset>4119879</wp:posOffset>
@@ -1610,7 +1875,7 @@
           </mc:Choice>
           <mc:Fallback>
             <w:pict>
-              <v:line w14:anchorId="035A0613" id="Egyenes összekötő 5" o:spid="_x0000_s1026" style="position:absolute;flip:x y;z-index:251667456;visibility:visible;mso-wrap-style:square;mso-width-percent:0;mso-height-percent:0;mso-wrap-distance-left:9pt;mso-wrap-distance-top:0;mso-wrap-distance-right:9pt;mso-wrap-distance-bottom:0;mso-position-horizontal:absolute;mso-position-horizontal-relative:text;mso-position-vertical:absolute;mso-position-vertical-relative:text;mso-width-percent:0;mso-height-percent:0;mso-width-relative:margin;mso-height-relative:margin" from="324.4pt,.65pt" to="394.15pt,1.4pt" o:gfxdata="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" strokecolor="black [3213]" strokeweight=".5pt">
+              <v:line w14:anchorId="1BF2F12A" id="Egyenes összekötő 5" o:spid="_x0000_s1026" style="position:absolute;flip:x y;z-index:251667456;visibility:visible;mso-wrap-style:square;mso-width-percent:0;mso-height-percent:0;mso-wrap-distance-left:9pt;mso-wrap-distance-top:0;mso-wrap-distance-right:9pt;mso-wrap-distance-bottom:0;mso-position-horizontal:absolute;mso-position-horizontal-relative:text;mso-position-vertical:absolute;mso-position-vertical-relative:text;mso-width-percent:0;mso-height-percent:0;mso-width-relative:margin;mso-height-relative:margin" from="324.4pt,.65pt" to="394.15pt,1.4pt" o:gfxdata="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" strokecolor="black [3213]" strokeweight=".5pt">
                 <v:stroke joinstyle="miter"/>
               </v:line>
             </w:pict>
@@ -1659,8 +1924,21 @@
             <w:tcW w:w="2648" w:type="dxa"/>
           </w:tcPr>
           <w:p>
-            <w:r>
-              <w:t>CityID – Int – Primary Key</w:t>
+            <w:proofErr w:type="spellStart"/>
+            <w:r>
+              <w:t>CityID</w:t>
+            </w:r>
+            <w:proofErr w:type="spellEnd"/>
+            <w:r>
+              <w:t xml:space="preserve"> – Int – </w:t>
+            </w:r>
+            <w:proofErr w:type="spellStart"/>
+            <w:r>
+              <w:t>Primary</w:t>
+            </w:r>
+            <w:proofErr w:type="spellEnd"/>
+            <w:r>
+              <w:t xml:space="preserve"> Key</w:t>
             </w:r>
           </w:p>
         </w:tc>
@@ -1674,8 +1952,125 @@
             <w:tcW w:w="2648" w:type="dxa"/>
           </w:tcPr>
           <w:p>
-            <w:r>
-              <w:t>Name – Varchar(50)</w:t>
+            <w:proofErr w:type="spellStart"/>
+            <w:r>
+              <w:t>Name</w:t>
+            </w:r>
+            <w:proofErr w:type="spellEnd"/>
+            <w:r>
+              <w:t xml:space="preserve"> – </w:t>
+            </w:r>
+            <w:proofErr w:type="spellStart"/>
+            <w:proofErr w:type="gramStart"/>
+            <w:r>
+              <w:t>Varchar</w:t>
+            </w:r>
+            <w:proofErr w:type="spellEnd"/>
+            <w:r>
+              <w:t>(</w:t>
+            </w:r>
+            <w:proofErr w:type="gramEnd"/>
+            <w:r>
+              <w:t>50)</w:t>
+            </w:r>
+          </w:p>
+        </w:tc>
+      </w:tr>
+    </w:tbl>
+    <w:tbl>
+      <w:tblPr>
+        <w:tblStyle w:val="Rcsostblzat"/>
+        <w:tblpPr w:leftFromText="141" w:rightFromText="141" w:vertAnchor="text" w:horzAnchor="margin" w:tblpY="3794"/>
+        <w:tblW w:w="0" w:type="auto"/>
+        <w:tblLook w:val="04A0" w:firstRow="1" w:lastRow="0" w:firstColumn="1" w:lastColumn="0" w:noHBand="0" w:noVBand="1"/>
+      </w:tblPr>
+      <w:tblGrid>
+        <w:gridCol w:w="3539"/>
+      </w:tblGrid>
+      <w:tr>
+        <w:trPr>
+          <w:trHeight w:val="395"/>
+        </w:trPr>
+        <w:tc>
+          <w:tcPr>
+            <w:tcW w:w="3539" w:type="dxa"/>
+            <w:shd w:val="clear" w:color="auto" w:fill="7F7F7F" w:themeFill="text1" w:themeFillTint="80"/>
+          </w:tcPr>
+          <w:p>
+            <w:pPr>
+              <w:jc w:val="center"/>
+            </w:pPr>
+            <w:proofErr w:type="spellStart"/>
+            <w:r>
+              <w:t>Allergen</w:t>
+            </w:r>
+            <w:proofErr w:type="spellEnd"/>
+            <w:r>
+              <w:t xml:space="preserve"> Free</w:t>
+            </w:r>
+          </w:p>
+        </w:tc>
+      </w:tr>
+      <w:tr>
+        <w:trPr>
+          <w:trHeight w:val="395"/>
+        </w:trPr>
+        <w:tc>
+          <w:tcPr>
+            <w:tcW w:w="3539" w:type="dxa"/>
+          </w:tcPr>
+          <w:p>
+            <w:proofErr w:type="spellStart"/>
+            <w:r>
+              <w:t>AllergenFree</w:t>
+            </w:r>
+            <w:r>
+              <w:t>ID</w:t>
+            </w:r>
+            <w:proofErr w:type="spellEnd"/>
+            <w:r>
+              <w:t xml:space="preserve"> – Int – </w:t>
+            </w:r>
+            <w:proofErr w:type="spellStart"/>
+            <w:r>
+              <w:t>Primary</w:t>
+            </w:r>
+            <w:proofErr w:type="spellEnd"/>
+            <w:r>
+              <w:t xml:space="preserve"> Key</w:t>
+            </w:r>
+          </w:p>
+        </w:tc>
+      </w:tr>
+      <w:tr>
+        <w:trPr>
+          <w:trHeight w:val="411"/>
+        </w:trPr>
+        <w:tc>
+          <w:tcPr>
+            <w:tcW w:w="3539" w:type="dxa"/>
+          </w:tcPr>
+          <w:p>
+            <w:proofErr w:type="spellStart"/>
+            <w:r>
+              <w:t>AllergenFree</w:t>
+            </w:r>
+            <w:proofErr w:type="spellEnd"/>
+            <w:r>
+              <w:t xml:space="preserve"> – </w:t>
+            </w:r>
+            <w:proofErr w:type="spellStart"/>
+            <w:proofErr w:type="gramStart"/>
+            <w:r>
+              <w:t>Varchar</w:t>
+            </w:r>
+            <w:proofErr w:type="spellEnd"/>
+            <w:r>
+              <w:t>(</w:t>
+            </w:r>
+            <w:proofErr w:type="gramEnd"/>
+            <w:r>
+              <w:t>50)</w:t>
             </w:r>
           </w:p>
         </w:tc>
@@ -1687,6 +2082,231 @@
           <w:tab w:val="left" w:pos="2845"/>
         </w:tabs>
       </w:pPr>
+      <w:r>
+        <w:rPr>
+          <w:noProof/>
+        </w:rPr>
+        <mc:AlternateContent>
+          <mc:Choice Requires="wps">
+            <w:drawing>
+              <wp:anchor distT="0" distB="0" distL="114300" distR="114300" simplePos="0" relativeHeight="251695104" behindDoc="0" locked="0" layoutInCell="1" allowOverlap="1" wp14:anchorId="12221F29" wp14:editId="6090FA5F">
+                <wp:simplePos x="0" y="0"/>
+                <wp:positionH relativeFrom="leftMargin">
+                  <wp:posOffset>605273</wp:posOffset>
+                </wp:positionH>
+                <wp:positionV relativeFrom="paragraph">
+                  <wp:posOffset>2800143</wp:posOffset>
+                </wp:positionV>
+                <wp:extent cx="287640" cy="931"/>
+                <wp:effectExtent l="0" t="0" r="17780" b="37465"/>
+                <wp:wrapNone/>
+                <wp:docPr id="19" name="Egyenes összekötő 19"/>
+                <wp:cNvGraphicFramePr/>
+                <a:graphic xmlns:a="http://schemas.openxmlformats.org/drawingml/2006/main">
+                  <a:graphicData uri="http://schemas.microsoft.com/office/word/2010/wordprocessingShape">
+                    <wps:wsp>
+                      <wps:cNvCnPr/>
+                      <wps:spPr>
+                        <a:xfrm flipH="1" flipV="1">
+                          <a:off x="0" y="0"/>
+                          <a:ext cx="287640" cy="931"/>
+                        </a:xfrm>
+                        <a:prstGeom prst="line">
+                          <a:avLst/>
+                        </a:prstGeom>
+                        <a:ln w="19050">
+                          <a:solidFill>
+                            <a:schemeClr val="tx1"/>
+                          </a:solidFill>
+                        </a:ln>
+                      </wps:spPr>
+                      <wps:style>
+                        <a:lnRef idx="1">
+                          <a:schemeClr val="accent1"/>
+                        </a:lnRef>
+                        <a:fillRef idx="0">
+                          <a:schemeClr val="accent1"/>
+                        </a:fillRef>
+                        <a:effectRef idx="0">
+                          <a:schemeClr val="accent1"/>
+                        </a:effectRef>
+                        <a:fontRef idx="minor">
+                          <a:schemeClr val="tx1"/>
+                        </a:fontRef>
+                      </wps:style>
+                      <wps:bodyPr/>
+                    </wps:wsp>
+                  </a:graphicData>
+                </a:graphic>
+                <wp14:sizeRelH relativeFrom="margin">
+                  <wp14:pctWidth>0</wp14:pctWidth>
+                </wp14:sizeRelH>
+                <wp14:sizeRelV relativeFrom="margin">
+                  <wp14:pctHeight>0</wp14:pctHeight>
+                </wp14:sizeRelV>
+              </wp:anchor>
+            </w:drawing>
+          </mc:Choice>
+          <mc:Fallback>
+            <w:pict>
+              <v:line w14:anchorId="13A67625" id="Egyenes összekötő 19" o:spid="_x0000_s1026" style="position:absolute;flip:x y;z-index:251695104;visibility:visible;mso-wrap-style:square;mso-width-percent:0;mso-height-percent:0;mso-wrap-distance-left:9pt;mso-wrap-distance-top:0;mso-wrap-distance-right:9pt;mso-wrap-distance-bottom:0;mso-position-horizontal:absolute;mso-position-horizontal-relative:left-margin-area;mso-position-vertical:absolute;mso-position-vertical-relative:text;mso-width-percent:0;mso-height-percent:0;mso-width-relative:margin;mso-height-relative:margin" from="47.65pt,220.5pt" to="70.3pt,220.55pt" o:gfxdata="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" strokecolor="black [3213]" strokeweight="1.5pt">
+                <v:stroke joinstyle="miter"/>
+                <w10:wrap anchorx="margin"/>
+              </v:line>
+            </w:pict>
+          </mc:Fallback>
+        </mc:AlternateContent>
+      </w:r>
+      <w:r>
+        <w:rPr>
+          <w:noProof/>
+        </w:rPr>
+        <mc:AlternateContent>
+          <mc:Choice Requires="wps">
+            <w:drawing>
+              <wp:anchor distT="0" distB="0" distL="114300" distR="114300" simplePos="0" relativeHeight="251697152" behindDoc="0" locked="0" layoutInCell="1" allowOverlap="1" wp14:anchorId="2F6AB864" wp14:editId="7A5FDEBE">
+                <wp:simplePos x="0" y="0"/>
+                <wp:positionH relativeFrom="leftMargin">
+                  <wp:posOffset>573567</wp:posOffset>
+                </wp:positionH>
+                <wp:positionV relativeFrom="paragraph">
+                  <wp:posOffset>908050</wp:posOffset>
+                </wp:positionV>
+                <wp:extent cx="31440" cy="1892138"/>
+                <wp:effectExtent l="0" t="0" r="26035" b="13335"/>
+                <wp:wrapNone/>
+                <wp:docPr id="20" name="Egyenes összekötő 20"/>
+                <wp:cNvGraphicFramePr/>
+                <a:graphic xmlns:a="http://schemas.openxmlformats.org/drawingml/2006/main">
+                  <a:graphicData uri="http://schemas.microsoft.com/office/word/2010/wordprocessingShape">
+                    <wps:wsp>
+                      <wps:cNvCnPr/>
+                      <wps:spPr>
+                        <a:xfrm flipH="1" flipV="1">
+                          <a:off x="0" y="0"/>
+                          <a:ext cx="31440" cy="1892138"/>
+                        </a:xfrm>
+                        <a:prstGeom prst="line">
+                          <a:avLst/>
+                        </a:prstGeom>
+                        <a:ln w="19050">
+                          <a:solidFill>
+                            <a:schemeClr val="tx1"/>
+                          </a:solidFill>
+                        </a:ln>
+                      </wps:spPr>
+                      <wps:style>
+                        <a:lnRef idx="1">
+                          <a:schemeClr val="accent1"/>
+                        </a:lnRef>
+                        <a:fillRef idx="0">
+                          <a:schemeClr val="accent1"/>
+                        </a:fillRef>
+                        <a:effectRef idx="0">
+                          <a:schemeClr val="accent1"/>
+                        </a:effectRef>
+                        <a:fontRef idx="minor">
+                          <a:schemeClr val="tx1"/>
+                        </a:fontRef>
+                      </wps:style>
+                      <wps:bodyPr/>
+                    </wps:wsp>
+                  </a:graphicData>
+                </a:graphic>
+                <wp14:sizeRelH relativeFrom="margin">
+                  <wp14:pctWidth>0</wp14:pctWidth>
+                </wp14:sizeRelH>
+                <wp14:sizeRelV relativeFrom="margin">
+                  <wp14:pctHeight>0</wp14:pctHeight>
+                </wp14:sizeRelV>
+              </wp:anchor>
+            </w:drawing>
+          </mc:Choice>
+          <mc:Fallback>
+            <w:pict>
+              <v:line w14:anchorId="39AC9DA1" id="Egyenes összekötő 20" o:spid="_x0000_s1026" style="position:absolute;flip:x y;z-index:251697152;visibility:visible;mso-wrap-style:square;mso-width-percent:0;mso-height-percent:0;mso-wrap-distance-left:9pt;mso-wrap-distance-top:0;mso-wrap-distance-right:9pt;mso-wrap-distance-bottom:0;mso-position-horizontal:absolute;mso-position-horizontal-relative:left-margin-area;mso-position-vertical:absolute;mso-position-vertical-relative:text;mso-width-percent:0;mso-height-percent:0;mso-width-relative:margin;mso-height-relative:margin" from="45.15pt,71.5pt" to="47.65pt,220.5pt" o:gfxdata="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" strokecolor="black [3213]" strokeweight="1.5pt">
+                <v:stroke joinstyle="miter"/>
+                <w10:wrap anchorx="margin"/>
+              </v:line>
+            </w:pict>
+          </mc:Fallback>
+        </mc:AlternateContent>
+      </w:r>
+      <w:r>
+        <w:rPr>
+          <w:noProof/>
+        </w:rPr>
+        <mc:AlternateContent>
+          <mc:Choice Requires="wps">
+            <w:drawing>
+              <wp:anchor distT="0" distB="0" distL="114300" distR="114300" simplePos="0" relativeHeight="251698176" behindDoc="0" locked="0" layoutInCell="1" allowOverlap="1" wp14:anchorId="5E7788C1" wp14:editId="00F37261">
+                <wp:simplePos x="0" y="0"/>
+                <wp:positionH relativeFrom="leftMargin">
+                  <wp:posOffset>563083</wp:posOffset>
+                </wp:positionH>
+                <wp:positionV relativeFrom="paragraph">
+                  <wp:posOffset>908050</wp:posOffset>
+                </wp:positionV>
+                <wp:extent cx="329550" cy="10633"/>
+                <wp:effectExtent l="0" t="0" r="13970" b="27940"/>
+                <wp:wrapNone/>
+                <wp:docPr id="21" name="Egyenes összekötő 21"/>
+                <wp:cNvGraphicFramePr/>
+                <a:graphic xmlns:a="http://schemas.openxmlformats.org/drawingml/2006/main">
+                  <a:graphicData uri="http://schemas.microsoft.com/office/word/2010/wordprocessingShape">
+                    <wps:wsp>
+                      <wps:cNvCnPr/>
+                      <wps:spPr>
+                        <a:xfrm flipH="1" flipV="1">
+                          <a:off x="0" y="0"/>
+                          <a:ext cx="329550" cy="10633"/>
+                        </a:xfrm>
+                        <a:prstGeom prst="line">
+                          <a:avLst/>
+                        </a:prstGeom>
+                        <a:ln w="19050">
+                          <a:solidFill>
+                            <a:schemeClr val="tx1"/>
+                          </a:solidFill>
+                        </a:ln>
+                      </wps:spPr>
+                      <wps:style>
+                        <a:lnRef idx="1">
+                          <a:schemeClr val="accent1"/>
+                        </a:lnRef>
+                        <a:fillRef idx="0">
+                          <a:schemeClr val="accent1"/>
+                        </a:fillRef>
+                        <a:effectRef idx="0">
+                          <a:schemeClr val="accent1"/>
+                        </a:effectRef>
+                        <a:fontRef idx="minor">
+                          <a:schemeClr val="tx1"/>
+                        </a:fontRef>
+                      </wps:style>
+                      <wps:bodyPr/>
+                    </wps:wsp>
+                  </a:graphicData>
+                </a:graphic>
+                <wp14:sizeRelH relativeFrom="margin">
+                  <wp14:pctWidth>0</wp14:pctWidth>
+                </wp14:sizeRelH>
+                <wp14:sizeRelV relativeFrom="margin">
+                  <wp14:pctHeight>0</wp14:pctHeight>
+                </wp14:sizeRelV>
+              </wp:anchor>
+            </w:drawing>
+          </mc:Choice>
+          <mc:Fallback>
+            <w:pict>
+              <v:line w14:anchorId="107061F0" id="Egyenes összekötő 21" o:spid="_x0000_s1026" style="position:absolute;flip:x y;z-index:251698176;visibility:visible;mso-wrap-style:square;mso-width-percent:0;mso-height-percent:0;mso-wrap-distance-left:9pt;mso-wrap-distance-top:0;mso-wrap-distance-right:9pt;mso-wrap-distance-bottom:0;mso-position-horizontal:absolute;mso-position-horizontal-relative:left-margin-area;mso-position-vertical:absolute;mso-position-vertical-relative:text;mso-width-percent:0;mso-height-percent:0;mso-width-relative:margin;mso-height-relative:margin" from="44.35pt,71.5pt" to="70.3pt,72.35pt" o:gfxdata="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" strokecolor="black [3213]" strokeweight="1.5pt">
+                <v:stroke joinstyle="miter"/>
+                <w10:wrap anchorx="margin"/>
+              </v:line>
+            </w:pict>
+          </mc:Fallback>
+        </mc:AlternateContent>
+      </w:r>
       <w:r>
         <w:rPr>
           <w:noProof/>
@@ -1769,7 +2389,7 @@
         <mc:AlternateContent>
           <mc:Choice Requires="wps">
             <w:drawing>
-              <wp:anchor distT="0" distB="0" distL="114300" distR="114300" simplePos="0" relativeHeight="251679744" behindDoc="0" locked="0" layoutInCell="1" allowOverlap="1" wp14:anchorId="5F348D03" wp14:editId="2439BD04">
+              <wp:anchor distT="0" distB="0" distL="114300" distR="114300" simplePos="0" relativeHeight="251679744" behindDoc="0" locked="0" layoutInCell="1" allowOverlap="1" wp14:anchorId="5F348D03" wp14:editId="4F1AB5DE">
                 <wp:simplePos x="0" y="0"/>
                 <wp:positionH relativeFrom="margin">
                   <wp:posOffset>-480695</wp:posOffset>
@@ -1829,7 +2449,7 @@
           </mc:Choice>
           <mc:Fallback>
             <w:pict>
-              <v:line w14:anchorId="3A44BFF4" id="Egyenes összekötő 11" o:spid="_x0000_s1026" style="position:absolute;flip:x y;z-index:251679744;visibility:visible;mso-wrap-style:square;mso-width-percent:0;mso-height-percent:0;mso-wrap-distance-left:9pt;mso-wrap-distance-top:0;mso-wrap-distance-right:9pt;mso-wrap-distance-bottom:0;mso-position-horizontal:absolute;mso-position-horizontal-relative:margin;mso-position-vertical:absolute;mso-position-vertical-relative:text;mso-width-percent:0;mso-height-percent:0;mso-width-relative:margin;mso-height-relative:margin" from="-37.85pt,107.7pt" to="202.9pt,108.45pt" o:gfxdata="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" strokecolor="black [3213]" strokeweight=".5pt">
+              <v:line w14:anchorId="1F1E7912" id="Egyenes összekötő 11" o:spid="_x0000_s1026" style="position:absolute;flip:x y;z-index:251679744;visibility:visible;mso-wrap-style:square;mso-width-percent:0;mso-height-percent:0;mso-wrap-distance-left:9pt;mso-wrap-distance-top:0;mso-wrap-distance-right:9pt;mso-wrap-distance-bottom:0;mso-position-horizontal:absolute;mso-position-horizontal-relative:margin;mso-position-vertical:absolute;mso-position-vertical-relative:text;mso-width-percent:0;mso-height-percent:0;mso-width-relative:margin;mso-height-relative:margin" from="-37.85pt,107.7pt" to="202.9pt,108.45pt" o:gfxdata="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" strokecolor="black [3213]" strokeweight=".5pt">
                 <v:stroke joinstyle="miter"/>
                 <w10:wrap anchorx="margin"/>
               </v:line>
